--- a/lr_regression.docx
+++ b/lr_regression.docx
@@ -7,7 +7,7 @@
         <w:pStyle w:val="Title"/>
       </w:pPr>
       <w:r>
-        <w:t xml:space="preserve">AI vs. Non-AI Careers</w:t>
+        <w:t xml:space="preserve">Logistic Regression Summary</w:t>
       </w:r>
     </w:p>
     <w:p>
@@ -3101,7 +3101,7 @@
         <w:rPr>
           <w:rStyle w:val="VerbatimChar"/>
         </w:rPr>
-        <w:t xml:space="preserve">25/10/15 13:57:48 WARN Utils: Your hostname, Kellys-MacBook-Air.local, resolves to a loopback address: 127.0.0.1; using 192.168.1.6 instead (on interface en0)</w:t>
+        <w:t xml:space="preserve">25/10/15 23:10:54 WARN Utils: Your hostname, Kellys-MacBook-Air.local, resolves to a loopback address: 127.0.0.1; using 192.168.1.6 instead (on interface en0)</w:t>
       </w:r>
       <w:r>
         <w:br/>
@@ -3110,7 +3110,7 @@
         <w:rPr>
           <w:rStyle w:val="VerbatimChar"/>
         </w:rPr>
-        <w:t xml:space="preserve">25/10/15 13:57:48 WARN Utils: Set SPARK_LOCAL_IP if you need to bind to another address</w:t>
+        <w:t xml:space="preserve">25/10/15 23:10:54 WARN Utils: Set SPARK_LOCAL_IP if you need to bind to another address</w:t>
       </w:r>
       <w:r>
         <w:br/>
@@ -3146,16 +3146,7 @@
         <w:rPr>
           <w:rStyle w:val="VerbatimChar"/>
         </w:rPr>
-        <w:t xml:space="preserve">25/10/15 13:57:49 WARN NativeCodeLoader: Unable to load native-hadoop library for your platform... using builtin-java classes where applicable</w:t>
-      </w:r>
-      <w:r>
-        <w:br/>
-      </w:r>
-      <w:r>
-        <w:rPr>
-          <w:rStyle w:val="VerbatimChar"/>
-        </w:rPr>
-        <w:t xml:space="preserve">25/10/15 13:57:49 WARN Utils: Service 'SparkUI' could not bind on port 4040. Attempting port 4041.</w:t>
+        <w:t xml:space="preserve">25/10/15 23:10:54 WARN NativeCodeLoader: Unable to load native-hadoop library for your platform... using builtin-java classes where applicable</w:t>
       </w:r>
       <w:r>
         <w:br/>
@@ -3259,31 +3250,946 @@
         <w:br/>
       </w:r>
       <w:r>
-        <w:rPr>
-          <w:rStyle w:val="NormalTok"/>
-        </w:rPr>
-        <w:t xml:space="preserve">roc_auc </w:t>
-      </w:r>
-      <w:r>
-        <w:rPr>
-          <w:rStyle w:val="OperatorTok"/>
-        </w:rPr>
-        <w:t xml:space="preserve">=</w:t>
-      </w:r>
-      <w:r>
-        <w:rPr>
-          <w:rStyle w:val="NormalTok"/>
-        </w:rPr>
-        <w:t xml:space="preserve"> evaluator.evaluate(predictions)</w:t>
-      </w:r>
-      <w:r>
-        <w:br/>
+        <w:br/>
+      </w:r>
+      <w:r>
+        <w:rPr>
+          <w:rStyle w:val="CommentTok"/>
+        </w:rPr>
+        <w:t xml:space="preserve"># --- Extract logistic regression stage ---</w:t>
+      </w:r>
+      <w:r>
+        <w:br/>
+      </w:r>
+      <w:r>
+        <w:rPr>
+          <w:rStyle w:val="NormalTok"/>
+        </w:rPr>
+        <w:t xml:space="preserve">lr_stage </w:t>
+      </w:r>
+      <w:r>
+        <w:rPr>
+          <w:rStyle w:val="OperatorTok"/>
+        </w:rPr>
+        <w:t xml:space="preserve">=</w:t>
+      </w:r>
+      <w:r>
+        <w:rPr>
+          <w:rStyle w:val="NormalTok"/>
+        </w:rPr>
+        <w:t xml:space="preserve"> lr_model.stages[</w:t>
+      </w:r>
+      <w:r>
+        <w:rPr>
+          <w:rStyle w:val="OperatorTok"/>
+        </w:rPr>
+        <w:t xml:space="preserve">-</w:t>
+      </w:r>
+      <w:r>
+        <w:rPr>
+          <w:rStyle w:val="DecValTok"/>
+        </w:rPr>
+        <w:t xml:space="preserve">1</w:t>
+      </w:r>
+      <w:r>
+        <w:rPr>
+          <w:rStyle w:val="NormalTok"/>
+        </w:rPr>
+        <w:t xml:space="preserve">]</w:t>
+      </w:r>
+      <w:r>
+        <w:br/>
+      </w:r>
+      <w:r>
+        <w:rPr>
+          <w:rStyle w:val="NormalTok"/>
+        </w:rPr>
+        <w:t xml:space="preserve">coefficients </w:t>
+      </w:r>
+      <w:r>
+        <w:rPr>
+          <w:rStyle w:val="OperatorTok"/>
+        </w:rPr>
+        <w:t xml:space="preserve">=</w:t>
+      </w:r>
+      <w:r>
+        <w:rPr>
+          <w:rStyle w:val="NormalTok"/>
+        </w:rPr>
+        <w:t xml:space="preserve"> lr_stage.coefficients.toArray()</w:t>
+      </w:r>
+      <w:r>
+        <w:br/>
+      </w:r>
+      <w:r>
+        <w:br/>
+      </w:r>
+      <w:r>
+        <w:rPr>
+          <w:rStyle w:val="CommentTok"/>
+        </w:rPr>
+        <w:t xml:space="preserve"># --- Compute feature sizes ---</w:t>
+      </w:r>
+      <w:r>
+        <w:br/>
+      </w:r>
+      <w:r>
+        <w:rPr>
+          <w:rStyle w:val="NormalTok"/>
+        </w:rPr>
+        <w:t xml:space="preserve">num_numeric </w:t>
+      </w:r>
+      <w:r>
+        <w:rPr>
+          <w:rStyle w:val="OperatorTok"/>
+        </w:rPr>
+        <w:t xml:space="preserve">=</w:t>
+      </w:r>
+      <w:r>
+        <w:rPr>
+          <w:rStyle w:val="NormalTok"/>
+        </w:rPr>
+        <w:t xml:space="preserve"> </w:t>
       </w:r>
       <w:r>
         <w:rPr>
           <w:rStyle w:val="BuiltInTok"/>
         </w:rPr>
-        <w:t xml:space="preserve">print</w:t>
+        <w:t xml:space="preserve">len</w:t>
+      </w:r>
+      <w:r>
+        <w:rPr>
+          <w:rStyle w:val="NormalTok"/>
+        </w:rPr>
+        <w:t xml:space="preserve">(numeric_cols)</w:t>
+      </w:r>
+      <w:r>
+        <w:br/>
+      </w:r>
+      <w:r>
+        <w:br/>
+      </w:r>
+      <w:r>
+        <w:rPr>
+          <w:rStyle w:val="CommentTok"/>
+        </w:rPr>
+        <w:t xml:space="preserve"># Get total vector length (for one sample)</w:t>
+      </w:r>
+      <w:r>
+        <w:br/>
+      </w:r>
+      <w:r>
+        <w:rPr>
+          <w:rStyle w:val="NormalTok"/>
+        </w:rPr>
+        <w:t xml:space="preserve">features_vec </w:t>
+      </w:r>
+      <w:r>
+        <w:rPr>
+          <w:rStyle w:val="OperatorTok"/>
+        </w:rPr>
+        <w:t xml:space="preserve">=</w:t>
+      </w:r>
+      <w:r>
+        <w:rPr>
+          <w:rStyle w:val="NormalTok"/>
+        </w:rPr>
+        <w:t xml:space="preserve"> lr_model.transform(test_df).select(</w:t>
+      </w:r>
+      <w:r>
+        <w:rPr>
+          <w:rStyle w:val="StringTok"/>
+        </w:rPr>
+        <w:t xml:space="preserve">"features"</w:t>
+      </w:r>
+      <w:r>
+        <w:rPr>
+          <w:rStyle w:val="NormalTok"/>
+        </w:rPr>
+        <w:t xml:space="preserve">).first()[</w:t>
+      </w:r>
+      <w:r>
+        <w:rPr>
+          <w:rStyle w:val="DecValTok"/>
+        </w:rPr>
+        <w:t xml:space="preserve">0</w:t>
+      </w:r>
+      <w:r>
+        <w:rPr>
+          <w:rStyle w:val="NormalTok"/>
+        </w:rPr>
+        <w:t xml:space="preserve">]</w:t>
+      </w:r>
+      <w:r>
+        <w:br/>
+      </w:r>
+      <w:r>
+        <w:rPr>
+          <w:rStyle w:val="NormalTok"/>
+        </w:rPr>
+        <w:t xml:space="preserve">vector_size </w:t>
+      </w:r>
+      <w:r>
+        <w:rPr>
+          <w:rStyle w:val="OperatorTok"/>
+        </w:rPr>
+        <w:t xml:space="preserve">=</w:t>
+      </w:r>
+      <w:r>
+        <w:rPr>
+          <w:rStyle w:val="NormalTok"/>
+        </w:rPr>
+        <w:t xml:space="preserve"> </w:t>
+      </w:r>
+      <w:r>
+        <w:rPr>
+          <w:rStyle w:val="BuiltInTok"/>
+        </w:rPr>
+        <w:t xml:space="preserve">len</w:t>
+      </w:r>
+      <w:r>
+        <w:rPr>
+          <w:rStyle w:val="NormalTok"/>
+        </w:rPr>
+        <w:t xml:space="preserve">(features_vec)</w:t>
+      </w:r>
+      <w:r>
+        <w:br/>
+      </w:r>
+      <w:r>
+        <w:br/>
+      </w:r>
+      <w:r>
+        <w:rPr>
+          <w:rStyle w:val="CommentTok"/>
+        </w:rPr>
+        <w:t xml:space="preserve"># Approximate one-hot encoded vector sizes per categorical feature</w:t>
+      </w:r>
+      <w:r>
+        <w:br/>
+      </w:r>
+      <w:r>
+        <w:rPr>
+          <w:rStyle w:val="NormalTok"/>
+        </w:rPr>
+        <w:t xml:space="preserve">num_categorical </w:t>
+      </w:r>
+      <w:r>
+        <w:rPr>
+          <w:rStyle w:val="OperatorTok"/>
+        </w:rPr>
+        <w:t xml:space="preserve">=</w:t>
+      </w:r>
+      <w:r>
+        <w:rPr>
+          <w:rStyle w:val="NormalTok"/>
+        </w:rPr>
+        <w:t xml:space="preserve"> </w:t>
+      </w:r>
+      <w:r>
+        <w:rPr>
+          <w:rStyle w:val="BuiltInTok"/>
+        </w:rPr>
+        <w:t xml:space="preserve">len</w:t>
+      </w:r>
+      <w:r>
+        <w:rPr>
+          <w:rStyle w:val="NormalTok"/>
+        </w:rPr>
+        <w:t xml:space="preserve">(categorical_cols)</w:t>
+      </w:r>
+      <w:r>
+        <w:br/>
+      </w:r>
+      <w:r>
+        <w:rPr>
+          <w:rStyle w:val="NormalTok"/>
+        </w:rPr>
+        <w:t xml:space="preserve">categorical_vector_sizes </w:t>
+      </w:r>
+      <w:r>
+        <w:rPr>
+          <w:rStyle w:val="OperatorTok"/>
+        </w:rPr>
+        <w:t xml:space="preserve">=</w:t>
+      </w:r>
+      <w:r>
+        <w:rPr>
+          <w:rStyle w:val="NormalTok"/>
+        </w:rPr>
+        <w:t xml:space="preserve"> [(vector_size </w:t>
+      </w:r>
+      <w:r>
+        <w:rPr>
+          <w:rStyle w:val="OperatorTok"/>
+        </w:rPr>
+        <w:t xml:space="preserve">-</w:t>
+      </w:r>
+      <w:r>
+        <w:rPr>
+          <w:rStyle w:val="NormalTok"/>
+        </w:rPr>
+        <w:t xml:space="preserve"> num_numeric) </w:t>
+      </w:r>
+      <w:r>
+        <w:rPr>
+          <w:rStyle w:val="OperatorTok"/>
+        </w:rPr>
+        <w:t xml:space="preserve">//</w:t>
+      </w:r>
+      <w:r>
+        <w:rPr>
+          <w:rStyle w:val="NormalTok"/>
+        </w:rPr>
+        <w:t xml:space="preserve"> num_categorical] </w:t>
+      </w:r>
+      <w:r>
+        <w:rPr>
+          <w:rStyle w:val="OperatorTok"/>
+        </w:rPr>
+        <w:t xml:space="preserve">*</w:t>
+      </w:r>
+      <w:r>
+        <w:rPr>
+          <w:rStyle w:val="NormalTok"/>
+        </w:rPr>
+        <w:t xml:space="preserve"> num_categorical</w:t>
+      </w:r>
+      <w:r>
+        <w:br/>
+      </w:r>
+      <w:r>
+        <w:br/>
+      </w:r>
+      <w:r>
+        <w:rPr>
+          <w:rStyle w:val="CommentTok"/>
+        </w:rPr>
+        <w:t xml:space="preserve"># --- Aggregate coefficients by feature group ---</w:t>
+      </w:r>
+      <w:r>
+        <w:br/>
+      </w:r>
+      <w:r>
+        <w:rPr>
+          <w:rStyle w:val="NormalTok"/>
+        </w:rPr>
+        <w:t xml:space="preserve">feature_sizes </w:t>
+      </w:r>
+      <w:r>
+        <w:rPr>
+          <w:rStyle w:val="OperatorTok"/>
+        </w:rPr>
+        <w:t xml:space="preserve">=</w:t>
+      </w:r>
+      <w:r>
+        <w:rPr>
+          <w:rStyle w:val="NormalTok"/>
+        </w:rPr>
+        <w:t xml:space="preserve"> [</w:t>
+      </w:r>
+      <w:r>
+        <w:rPr>
+          <w:rStyle w:val="DecValTok"/>
+        </w:rPr>
+        <w:t xml:space="preserve">1</w:t>
+      </w:r>
+      <w:r>
+        <w:rPr>
+          <w:rStyle w:val="NormalTok"/>
+        </w:rPr>
+        <w:t xml:space="preserve">] </w:t>
+      </w:r>
+      <w:r>
+        <w:rPr>
+          <w:rStyle w:val="OperatorTok"/>
+        </w:rPr>
+        <w:t xml:space="preserve">*</w:t>
+      </w:r>
+      <w:r>
+        <w:rPr>
+          <w:rStyle w:val="NormalTok"/>
+        </w:rPr>
+        <w:t xml:space="preserve"> num_numeric </w:t>
+      </w:r>
+      <w:r>
+        <w:rPr>
+          <w:rStyle w:val="OperatorTok"/>
+        </w:rPr>
+        <w:t xml:space="preserve">+</w:t>
+      </w:r>
+      <w:r>
+        <w:rPr>
+          <w:rStyle w:val="NormalTok"/>
+        </w:rPr>
+        <w:t xml:space="preserve"> categorical_vector_sizes</w:t>
+      </w:r>
+      <w:r>
+        <w:br/>
+      </w:r>
+      <w:r>
+        <w:rPr>
+          <w:rStyle w:val="NormalTok"/>
+        </w:rPr>
+        <w:t xml:space="preserve">feature_names </w:t>
+      </w:r>
+      <w:r>
+        <w:rPr>
+          <w:rStyle w:val="OperatorTok"/>
+        </w:rPr>
+        <w:t xml:space="preserve">=</w:t>
+      </w:r>
+      <w:r>
+        <w:rPr>
+          <w:rStyle w:val="NormalTok"/>
+        </w:rPr>
+        <w:t xml:space="preserve"> numeric_cols </w:t>
+      </w:r>
+      <w:r>
+        <w:rPr>
+          <w:rStyle w:val="OperatorTok"/>
+        </w:rPr>
+        <w:t xml:space="preserve">+</w:t>
+      </w:r>
+      <w:r>
+        <w:rPr>
+          <w:rStyle w:val="NormalTok"/>
+        </w:rPr>
+        <w:t xml:space="preserve"> categorical_cols</w:t>
+      </w:r>
+      <w:r>
+        <w:br/>
+      </w:r>
+      <w:r>
+        <w:br/>
+      </w:r>
+      <w:r>
+        <w:rPr>
+          <w:rStyle w:val="NormalTok"/>
+        </w:rPr>
+        <w:t xml:space="preserve">agg_importances </w:t>
+      </w:r>
+      <w:r>
+        <w:rPr>
+          <w:rStyle w:val="OperatorTok"/>
+        </w:rPr>
+        <w:t xml:space="preserve">=</w:t>
+      </w:r>
+      <w:r>
+        <w:rPr>
+          <w:rStyle w:val="NormalTok"/>
+        </w:rPr>
+        <w:t xml:space="preserve"> []</w:t>
+      </w:r>
+      <w:r>
+        <w:br/>
+      </w:r>
+      <w:r>
+        <w:rPr>
+          <w:rStyle w:val="NormalTok"/>
+        </w:rPr>
+        <w:t xml:space="preserve">start </w:t>
+      </w:r>
+      <w:r>
+        <w:rPr>
+          <w:rStyle w:val="OperatorTok"/>
+        </w:rPr>
+        <w:t xml:space="preserve">=</w:t>
+      </w:r>
+      <w:r>
+        <w:rPr>
+          <w:rStyle w:val="NormalTok"/>
+        </w:rPr>
+        <w:t xml:space="preserve"> </w:t>
+      </w:r>
+      <w:r>
+        <w:rPr>
+          <w:rStyle w:val="DecValTok"/>
+        </w:rPr>
+        <w:t xml:space="preserve">0</w:t>
+      </w:r>
+      <w:r>
+        <w:br/>
+      </w:r>
+      <w:r>
+        <w:rPr>
+          <w:rStyle w:val="ControlFlowTok"/>
+        </w:rPr>
+        <w:t xml:space="preserve">for</w:t>
+      </w:r>
+      <w:r>
+        <w:rPr>
+          <w:rStyle w:val="NormalTok"/>
+        </w:rPr>
+        <w:t xml:space="preserve"> size </w:t>
+      </w:r>
+      <w:r>
+        <w:rPr>
+          <w:rStyle w:val="KeywordTok"/>
+        </w:rPr>
+        <w:t xml:space="preserve">in</w:t>
+      </w:r>
+      <w:r>
+        <w:rPr>
+          <w:rStyle w:val="NormalTok"/>
+        </w:rPr>
+        <w:t xml:space="preserve"> feature_sizes:</w:t>
+      </w:r>
+      <w:r>
+        <w:br/>
+      </w:r>
+      <w:r>
+        <w:rPr>
+          <w:rStyle w:val="NormalTok"/>
+        </w:rPr>
+        <w:t xml:space="preserve">    agg_importances.append(np.mean(np.</w:t>
+      </w:r>
+      <w:r>
+        <w:rPr>
+          <w:rStyle w:val="BuiltInTok"/>
+        </w:rPr>
+        <w:t xml:space="preserve">abs</w:t>
+      </w:r>
+      <w:r>
+        <w:rPr>
+          <w:rStyle w:val="NormalTok"/>
+        </w:rPr>
+        <w:t xml:space="preserve">(coefficients[start:start </w:t>
+      </w:r>
+      <w:r>
+        <w:rPr>
+          <w:rStyle w:val="OperatorTok"/>
+        </w:rPr>
+        <w:t xml:space="preserve">+</w:t>
+      </w:r>
+      <w:r>
+        <w:rPr>
+          <w:rStyle w:val="NormalTok"/>
+        </w:rPr>
+        <w:t xml:space="preserve"> size])))</w:t>
+      </w:r>
+      <w:r>
+        <w:br/>
+      </w:r>
+      <w:r>
+        <w:rPr>
+          <w:rStyle w:val="NormalTok"/>
+        </w:rPr>
+        <w:t xml:space="preserve">    start </w:t>
+      </w:r>
+      <w:r>
+        <w:rPr>
+          <w:rStyle w:val="OperatorTok"/>
+        </w:rPr>
+        <w:t xml:space="preserve">+=</w:t>
+      </w:r>
+      <w:r>
+        <w:rPr>
+          <w:rStyle w:val="NormalTok"/>
+        </w:rPr>
+        <w:t xml:space="preserve"> size</w:t>
+      </w:r>
+      <w:r>
+        <w:br/>
+      </w:r>
+      <w:r>
+        <w:br/>
+      </w:r>
+      <w:r>
+        <w:rPr>
+          <w:rStyle w:val="CommentTok"/>
+        </w:rPr>
+        <w:t xml:space="preserve"># --- Create DataFrame of feature importance ---</w:t>
+      </w:r>
+      <w:r>
+        <w:br/>
+      </w:r>
+      <w:r>
+        <w:rPr>
+          <w:rStyle w:val="NormalTok"/>
+        </w:rPr>
+        <w:t xml:space="preserve">importance_df </w:t>
+      </w:r>
+      <w:r>
+        <w:rPr>
+          <w:rStyle w:val="OperatorTok"/>
+        </w:rPr>
+        <w:t xml:space="preserve">=</w:t>
+      </w:r>
+      <w:r>
+        <w:rPr>
+          <w:rStyle w:val="NormalTok"/>
+        </w:rPr>
+        <w:t xml:space="preserve"> pd.DataFrame({</w:t>
+      </w:r>
+      <w:r>
+        <w:br/>
+      </w:r>
+      <w:r>
+        <w:rPr>
+          <w:rStyle w:val="NormalTok"/>
+        </w:rPr>
+        <w:t xml:space="preserve">    </w:t>
+      </w:r>
+      <w:r>
+        <w:rPr>
+          <w:rStyle w:val="StringTok"/>
+        </w:rPr>
+        <w:t xml:space="preserve">"Feature"</w:t>
+      </w:r>
+      <w:r>
+        <w:rPr>
+          <w:rStyle w:val="NormalTok"/>
+        </w:rPr>
+        <w:t xml:space="preserve">: feature_names,</w:t>
+      </w:r>
+      <w:r>
+        <w:br/>
+      </w:r>
+      <w:r>
+        <w:rPr>
+          <w:rStyle w:val="NormalTok"/>
+        </w:rPr>
+        <w:t xml:space="preserve">    </w:t>
+      </w:r>
+      <w:r>
+        <w:rPr>
+          <w:rStyle w:val="StringTok"/>
+        </w:rPr>
+        <w:t xml:space="preserve">"Importance"</w:t>
+      </w:r>
+      <w:r>
+        <w:rPr>
+          <w:rStyle w:val="NormalTok"/>
+        </w:rPr>
+        <w:t xml:space="preserve">: agg_importances</w:t>
+      </w:r>
+      <w:r>
+        <w:br/>
+      </w:r>
+      <w:r>
+        <w:rPr>
+          <w:rStyle w:val="NormalTok"/>
+        </w:rPr>
+        <w:t xml:space="preserve">}).sort_values(</w:t>
+      </w:r>
+      <w:r>
+        <w:rPr>
+          <w:rStyle w:val="StringTok"/>
+        </w:rPr>
+        <w:t xml:space="preserve">"Importance"</w:t>
+      </w:r>
+      <w:r>
+        <w:rPr>
+          <w:rStyle w:val="NormalTok"/>
+        </w:rPr>
+        <w:t xml:space="preserve">, ascending</w:t>
+      </w:r>
+      <w:r>
+        <w:rPr>
+          <w:rStyle w:val="OperatorTok"/>
+        </w:rPr>
+        <w:t xml:space="preserve">=</w:t>
+      </w:r>
+      <w:r>
+        <w:rPr>
+          <w:rStyle w:val="VariableTok"/>
+        </w:rPr>
+        <w:t xml:space="preserve">False</w:t>
+      </w:r>
+      <w:r>
+        <w:rPr>
+          <w:rStyle w:val="NormalTok"/>
+        </w:rPr>
+        <w:t xml:space="preserve">)</w:t>
+      </w:r>
+      <w:r>
+        <w:br/>
+      </w:r>
+      <w:r>
+        <w:br/>
+      </w:r>
+      <w:r>
+        <w:rPr>
+          <w:rStyle w:val="CommentTok"/>
+        </w:rPr>
+        <w:t xml:space="preserve"># --- Replace technical names with readable labels ---</w:t>
+      </w:r>
+      <w:r>
+        <w:br/>
+      </w:r>
+      <w:r>
+        <w:rPr>
+          <w:rStyle w:val="NormalTok"/>
+        </w:rPr>
+        <w:t xml:space="preserve">label_map </w:t>
+      </w:r>
+      <w:r>
+        <w:rPr>
+          <w:rStyle w:val="OperatorTok"/>
+        </w:rPr>
+        <w:t xml:space="preserve">=</w:t>
+      </w:r>
+      <w:r>
+        <w:rPr>
+          <w:rStyle w:val="NormalTok"/>
+        </w:rPr>
+        <w:t xml:space="preserve"> {</w:t>
+      </w:r>
+      <w:r>
+        <w:br/>
+      </w:r>
+      <w:r>
+        <w:rPr>
+          <w:rStyle w:val="NormalTok"/>
+        </w:rPr>
+        <w:t xml:space="preserve">    </w:t>
+      </w:r>
+      <w:r>
+        <w:rPr>
+          <w:rStyle w:val="StringTok"/>
+        </w:rPr>
+        <w:t xml:space="preserve">"MIN_YEARS_EXPERIENCE"</w:t>
+      </w:r>
+      <w:r>
+        <w:rPr>
+          <w:rStyle w:val="NormalTok"/>
+        </w:rPr>
+        <w:t xml:space="preserve">: </w:t>
+      </w:r>
+      <w:r>
+        <w:rPr>
+          <w:rStyle w:val="StringTok"/>
+        </w:rPr>
+        <w:t xml:space="preserve">"Minimum Years of Experience"</w:t>
+      </w:r>
+      <w:r>
+        <w:rPr>
+          <w:rStyle w:val="NormalTok"/>
+        </w:rPr>
+        <w:t xml:space="preserve">,</w:t>
+      </w:r>
+      <w:r>
+        <w:br/>
+      </w:r>
+      <w:r>
+        <w:rPr>
+          <w:rStyle w:val="NormalTok"/>
+        </w:rPr>
+        <w:t xml:space="preserve">    </w:t>
+      </w:r>
+      <w:r>
+        <w:rPr>
+          <w:rStyle w:val="StringTok"/>
+        </w:rPr>
+        <w:t xml:space="preserve">"MIN_EDULEVELS"</w:t>
+      </w:r>
+      <w:r>
+        <w:rPr>
+          <w:rStyle w:val="NormalTok"/>
+        </w:rPr>
+        <w:t xml:space="preserve">: </w:t>
+      </w:r>
+      <w:r>
+        <w:rPr>
+          <w:rStyle w:val="StringTok"/>
+        </w:rPr>
+        <w:t xml:space="preserve">"Minimum Education Level"</w:t>
+      </w:r>
+      <w:r>
+        <w:rPr>
+          <w:rStyle w:val="NormalTok"/>
+        </w:rPr>
+        <w:t xml:space="preserve">,</w:t>
+      </w:r>
+      <w:r>
+        <w:br/>
+      </w:r>
+      <w:r>
+        <w:rPr>
+          <w:rStyle w:val="NormalTok"/>
+        </w:rPr>
+        <w:t xml:space="preserve">    </w:t>
+      </w:r>
+      <w:r>
+        <w:rPr>
+          <w:rStyle w:val="StringTok"/>
+        </w:rPr>
+        <w:t xml:space="preserve">"NAICS2_NAME"</w:t>
+      </w:r>
+      <w:r>
+        <w:rPr>
+          <w:rStyle w:val="NormalTok"/>
+        </w:rPr>
+        <w:t xml:space="preserve">: </w:t>
+      </w:r>
+      <w:r>
+        <w:rPr>
+          <w:rStyle w:val="StringTok"/>
+        </w:rPr>
+        <w:t xml:space="preserve">"Industry Classification (NAICS2)"</w:t>
+      </w:r>
+      <w:r>
+        <w:rPr>
+          <w:rStyle w:val="NormalTok"/>
+        </w:rPr>
+        <w:t xml:space="preserve">,</w:t>
+      </w:r>
+      <w:r>
+        <w:br/>
+      </w:r>
+      <w:r>
+        <w:rPr>
+          <w:rStyle w:val="NormalTok"/>
+        </w:rPr>
+        <w:t xml:space="preserve">    </w:t>
+      </w:r>
+      <w:r>
+        <w:rPr>
+          <w:rStyle w:val="StringTok"/>
+        </w:rPr>
+        <w:t xml:space="preserve">"STATE_NAME"</w:t>
+      </w:r>
+      <w:r>
+        <w:rPr>
+          <w:rStyle w:val="NormalTok"/>
+        </w:rPr>
+        <w:t xml:space="preserve">: </w:t>
+      </w:r>
+      <w:r>
+        <w:rPr>
+          <w:rStyle w:val="StringTok"/>
+        </w:rPr>
+        <w:t xml:space="preserve">"State"</w:t>
+      </w:r>
+      <w:r>
+        <w:rPr>
+          <w:rStyle w:val="NormalTok"/>
+        </w:rPr>
+        <w:t xml:space="preserve">,</w:t>
+      </w:r>
+      <w:r>
+        <w:br/>
+      </w:r>
+      <w:r>
+        <w:rPr>
+          <w:rStyle w:val="NormalTok"/>
+        </w:rPr>
+        <w:t xml:space="preserve">    </w:t>
+      </w:r>
+      <w:r>
+        <w:rPr>
+          <w:rStyle w:val="StringTok"/>
+        </w:rPr>
+        <w:t xml:space="preserve">"REMOTE_TYPE_NAME"</w:t>
+      </w:r>
+      <w:r>
+        <w:rPr>
+          <w:rStyle w:val="NormalTok"/>
+        </w:rPr>
+        <w:t xml:space="preserve">: </w:t>
+      </w:r>
+      <w:r>
+        <w:rPr>
+          <w:rStyle w:val="StringTok"/>
+        </w:rPr>
+        <w:t xml:space="preserve">"Remote Work Type"</w:t>
+      </w:r>
+      <w:r>
+        <w:br/>
+      </w:r>
+      <w:r>
+        <w:rPr>
+          <w:rStyle w:val="NormalTok"/>
+        </w:rPr>
+        <w:t xml:space="preserve">}</w:t>
+      </w:r>
+      <w:r>
+        <w:br/>
+      </w:r>
+      <w:r>
+        <w:br/>
+      </w:r>
+      <w:r>
+        <w:rPr>
+          <w:rStyle w:val="NormalTok"/>
+        </w:rPr>
+        <w:t xml:space="preserve">importance_df[</w:t>
+      </w:r>
+      <w:r>
+        <w:rPr>
+          <w:rStyle w:val="StringTok"/>
+        </w:rPr>
+        <w:t xml:space="preserve">"Feature Label"</w:t>
+      </w:r>
+      <w:r>
+        <w:rPr>
+          <w:rStyle w:val="NormalTok"/>
+        </w:rPr>
+        <w:t xml:space="preserve">] </w:t>
+      </w:r>
+      <w:r>
+        <w:rPr>
+          <w:rStyle w:val="OperatorTok"/>
+        </w:rPr>
+        <w:t xml:space="preserve">=</w:t>
+      </w:r>
+      <w:r>
+        <w:rPr>
+          <w:rStyle w:val="NormalTok"/>
+        </w:rPr>
+        <w:t xml:space="preserve"> importance_df[</w:t>
+      </w:r>
+      <w:r>
+        <w:rPr>
+          <w:rStyle w:val="StringTok"/>
+        </w:rPr>
+        <w:t xml:space="preserve">"Feature"</w:t>
+      </w:r>
+      <w:r>
+        <w:rPr>
+          <w:rStyle w:val="NormalTok"/>
+        </w:rPr>
+        <w:t xml:space="preserve">].</w:t>
+      </w:r>
+      <w:r>
+        <w:rPr>
+          <w:rStyle w:val="BuiltInTok"/>
+        </w:rPr>
+        <w:t xml:space="preserve">map</w:t>
+      </w:r>
+      <w:r>
+        <w:rPr>
+          <w:rStyle w:val="NormalTok"/>
+        </w:rPr>
+        <w:t xml:space="preserve">(label_map)</w:t>
+      </w:r>
+      <w:r>
+        <w:br/>
+      </w:r>
+      <w:r>
+        <w:br/>
+      </w:r>
+      <w:r>
+        <w:rPr>
+          <w:rStyle w:val="CommentTok"/>
+        </w:rPr>
+        <w:t xml:space="preserve"># --- Plot with readable labels ---</w:t>
+      </w:r>
+      <w:r>
+        <w:br/>
+      </w:r>
+      <w:r>
+        <w:rPr>
+          <w:rStyle w:val="NormalTok"/>
+        </w:rPr>
+        <w:t xml:space="preserve">plt.figure(figsize</w:t>
+      </w:r>
+      <w:r>
+        <w:rPr>
+          <w:rStyle w:val="OperatorTok"/>
+        </w:rPr>
+        <w:t xml:space="preserve">=</w:t>
       </w:r>
       <w:r>
         <w:rPr>
@@ -3293,33 +4199,72 @@
       </w:r>
       <w:r>
         <w:rPr>
-          <w:rStyle w:val="SpecialStringTok"/>
-        </w:rPr>
-        <w:t xml:space="preserve">f"ROC-AUC: </w:t>
-      </w:r>
-      <w:r>
-        <w:rPr>
-          <w:rStyle w:val="SpecialCharTok"/>
-        </w:rPr>
-        <w:t xml:space="preserve">{</w:t>
-      </w:r>
-      <w:r>
-        <w:rPr>
-          <w:rStyle w:val="NormalTok"/>
-        </w:rPr>
-        <w:t xml:space="preserve">roc_auc</w:t>
-      </w:r>
-      <w:r>
-        <w:rPr>
-          <w:rStyle w:val="SpecialCharTok"/>
-        </w:rPr>
-        <w:t xml:space="preserve">:.3f}</w:t>
-      </w:r>
-      <w:r>
-        <w:rPr>
-          <w:rStyle w:val="SpecialStringTok"/>
-        </w:rPr>
-        <w:t xml:space="preserve">"</w:t>
+          <w:rStyle w:val="DecValTok"/>
+        </w:rPr>
+        <w:t xml:space="preserve">8</w:t>
+      </w:r>
+      <w:r>
+        <w:rPr>
+          <w:rStyle w:val="NormalTok"/>
+        </w:rPr>
+        <w:t xml:space="preserve">, </w:t>
+      </w:r>
+      <w:r>
+        <w:rPr>
+          <w:rStyle w:val="DecValTok"/>
+        </w:rPr>
+        <w:t xml:space="preserve">3</w:t>
+      </w:r>
+      <w:r>
+        <w:rPr>
+          <w:rStyle w:val="NormalTok"/>
+        </w:rPr>
+        <w:t xml:space="preserve">))</w:t>
+      </w:r>
+      <w:r>
+        <w:br/>
+      </w:r>
+      <w:r>
+        <w:rPr>
+          <w:rStyle w:val="NormalTok"/>
+        </w:rPr>
+        <w:t xml:space="preserve">plt.barh(importance_df[</w:t>
+      </w:r>
+      <w:r>
+        <w:rPr>
+          <w:rStyle w:val="StringTok"/>
+        </w:rPr>
+        <w:t xml:space="preserve">"Feature Label"</w:t>
+      </w:r>
+      <w:r>
+        <w:rPr>
+          <w:rStyle w:val="NormalTok"/>
+        </w:rPr>
+        <w:t xml:space="preserve">], importance_df[</w:t>
+      </w:r>
+      <w:r>
+        <w:rPr>
+          <w:rStyle w:val="StringTok"/>
+        </w:rPr>
+        <w:t xml:space="preserve">"Importance"</w:t>
+      </w:r>
+      <w:r>
+        <w:rPr>
+          <w:rStyle w:val="NormalTok"/>
+        </w:rPr>
+        <w:t xml:space="preserve">], height</w:t>
+      </w:r>
+      <w:r>
+        <w:rPr>
+          <w:rStyle w:val="OperatorTok"/>
+        </w:rPr>
+        <w:t xml:space="preserve">=</w:t>
+      </w:r>
+      <w:r>
+        <w:rPr>
+          <w:rStyle w:val="FloatTok"/>
+        </w:rPr>
+        <w:t xml:space="preserve">0.4</w:t>
       </w:r>
       <w:r>
         <w:rPr>
@@ -3331,673 +4276,16 @@
         <w:br/>
       </w:r>
       <w:r>
-        <w:br/>
-      </w:r>
-      <w:r>
-        <w:rPr>
-          <w:rStyle w:val="CommentTok"/>
-        </w:rPr>
-        <w:t xml:space="preserve"># --- Extract logistic regression stage ---</w:t>
-      </w:r>
-      <w:r>
-        <w:br/>
-      </w:r>
-      <w:r>
-        <w:rPr>
-          <w:rStyle w:val="NormalTok"/>
-        </w:rPr>
-        <w:t xml:space="preserve">lr_stage </w:t>
-      </w:r>
-      <w:r>
-        <w:rPr>
-          <w:rStyle w:val="OperatorTok"/>
-        </w:rPr>
-        <w:t xml:space="preserve">=</w:t>
-      </w:r>
-      <w:r>
-        <w:rPr>
-          <w:rStyle w:val="NormalTok"/>
-        </w:rPr>
-        <w:t xml:space="preserve"> lr_model.stages[</w:t>
-      </w:r>
-      <w:r>
-        <w:rPr>
-          <w:rStyle w:val="OperatorTok"/>
-        </w:rPr>
-        <w:t xml:space="preserve">-</w:t>
-      </w:r>
-      <w:r>
-        <w:rPr>
-          <w:rStyle w:val="DecValTok"/>
-        </w:rPr>
-        <w:t xml:space="preserve">1</w:t>
-      </w:r>
-      <w:r>
-        <w:rPr>
-          <w:rStyle w:val="NormalTok"/>
-        </w:rPr>
-        <w:t xml:space="preserve">]</w:t>
-      </w:r>
-      <w:r>
-        <w:br/>
-      </w:r>
-      <w:r>
-        <w:br/>
-      </w:r>
-      <w:r>
-        <w:rPr>
-          <w:rStyle w:val="CommentTok"/>
-        </w:rPr>
-        <w:t xml:space="preserve"># LogisticRegressionModel in Spark stores coefficients in a dense vector</w:t>
-      </w:r>
-      <w:r>
-        <w:br/>
-      </w:r>
-      <w:r>
-        <w:rPr>
-          <w:rStyle w:val="NormalTok"/>
-        </w:rPr>
-        <w:t xml:space="preserve">coefficients </w:t>
-      </w:r>
-      <w:r>
-        <w:rPr>
-          <w:rStyle w:val="OperatorTok"/>
-        </w:rPr>
-        <w:t xml:space="preserve">=</w:t>
-      </w:r>
-      <w:r>
-        <w:rPr>
-          <w:rStyle w:val="NormalTok"/>
-        </w:rPr>
-        <w:t xml:space="preserve"> lr_stage.coefficients.toArray()</w:t>
-      </w:r>
-      <w:r>
-        <w:br/>
-      </w:r>
-      <w:r>
-        <w:br/>
-      </w:r>
-      <w:r>
-        <w:rPr>
-          <w:rStyle w:val="CommentTok"/>
-        </w:rPr>
-        <w:t xml:space="preserve"># --- Compute feature sizes ---</w:t>
-      </w:r>
-      <w:r>
-        <w:br/>
-      </w:r>
-      <w:r>
-        <w:rPr>
-          <w:rStyle w:val="CommentTok"/>
-        </w:rPr>
-        <w:t xml:space="preserve"># Number of numeric features</w:t>
-      </w:r>
-      <w:r>
-        <w:br/>
-      </w:r>
-      <w:r>
-        <w:rPr>
-          <w:rStyle w:val="NormalTok"/>
-        </w:rPr>
-        <w:t xml:space="preserve">num_numeric </w:t>
-      </w:r>
-      <w:r>
-        <w:rPr>
-          <w:rStyle w:val="OperatorTok"/>
-        </w:rPr>
-        <w:t xml:space="preserve">=</w:t>
-      </w:r>
-      <w:r>
-        <w:rPr>
-          <w:rStyle w:val="NormalTok"/>
-        </w:rPr>
-        <w:t xml:space="preserve"> </w:t>
-      </w:r>
-      <w:r>
-        <w:rPr>
-          <w:rStyle w:val="BuiltInTok"/>
-        </w:rPr>
-        <w:t xml:space="preserve">len</w:t>
-      </w:r>
-      <w:r>
-        <w:rPr>
-          <w:rStyle w:val="NormalTok"/>
-        </w:rPr>
-        <w:t xml:space="preserve">(numeric_cols)</w:t>
-      </w:r>
-      <w:r>
-        <w:br/>
-      </w:r>
-      <w:r>
-        <w:rPr>
-          <w:rStyle w:val="CommentTok"/>
-        </w:rPr>
-        <w:t xml:space="preserve"># One-hot vector sizes for categorical features</w:t>
-      </w:r>
-      <w:r>
-        <w:br/>
-      </w:r>
-      <w:r>
-        <w:rPr>
-          <w:rStyle w:val="NormalTok"/>
-        </w:rPr>
-        <w:t xml:space="preserve">features_vec </w:t>
-      </w:r>
-      <w:r>
-        <w:rPr>
-          <w:rStyle w:val="OperatorTok"/>
-        </w:rPr>
-        <w:t xml:space="preserve">=</w:t>
-      </w:r>
-      <w:r>
-        <w:rPr>
-          <w:rStyle w:val="NormalTok"/>
-        </w:rPr>
-        <w:t xml:space="preserve"> lr_model.transform(test_df).select(</w:t>
-      </w:r>
-      <w:r>
-        <w:rPr>
-          <w:rStyle w:val="StringTok"/>
-        </w:rPr>
-        <w:t xml:space="preserve">"features"</w:t>
-      </w:r>
-      <w:r>
-        <w:rPr>
-          <w:rStyle w:val="NormalTok"/>
-        </w:rPr>
-        <w:t xml:space="preserve">).first()[</w:t>
-      </w:r>
-      <w:r>
-        <w:rPr>
-          <w:rStyle w:val="DecValTok"/>
-        </w:rPr>
-        <w:t xml:space="preserve">0</w:t>
-      </w:r>
-      <w:r>
-        <w:rPr>
-          <w:rStyle w:val="NormalTok"/>
-        </w:rPr>
-        <w:t xml:space="preserve">]</w:t>
-      </w:r>
-      <w:r>
-        <w:br/>
-      </w:r>
-      <w:r>
-        <w:rPr>
-          <w:rStyle w:val="NormalTok"/>
-        </w:rPr>
-        <w:t xml:space="preserve">vector_size </w:t>
-      </w:r>
-      <w:r>
-        <w:rPr>
-          <w:rStyle w:val="OperatorTok"/>
-        </w:rPr>
-        <w:t xml:space="preserve">=</w:t>
-      </w:r>
-      <w:r>
-        <w:rPr>
-          <w:rStyle w:val="NormalTok"/>
-        </w:rPr>
-        <w:t xml:space="preserve"> </w:t>
-      </w:r>
-      <w:r>
-        <w:rPr>
-          <w:rStyle w:val="BuiltInTok"/>
-        </w:rPr>
-        <w:t xml:space="preserve">len</w:t>
-      </w:r>
-      <w:r>
-        <w:rPr>
-          <w:rStyle w:val="NormalTok"/>
-        </w:rPr>
-        <w:t xml:space="preserve">(features_vec)</w:t>
-      </w:r>
-      <w:r>
-        <w:br/>
-      </w:r>
-      <w:r>
-        <w:rPr>
-          <w:rStyle w:val="NormalTok"/>
-        </w:rPr>
-        <w:t xml:space="preserve">num_categorical </w:t>
-      </w:r>
-      <w:r>
-        <w:rPr>
-          <w:rStyle w:val="OperatorTok"/>
-        </w:rPr>
-        <w:t xml:space="preserve">=</w:t>
-      </w:r>
-      <w:r>
-        <w:rPr>
-          <w:rStyle w:val="NormalTok"/>
-        </w:rPr>
-        <w:t xml:space="preserve"> </w:t>
-      </w:r>
-      <w:r>
-        <w:rPr>
-          <w:rStyle w:val="BuiltInTok"/>
-        </w:rPr>
-        <w:t xml:space="preserve">len</w:t>
-      </w:r>
-      <w:r>
-        <w:rPr>
-          <w:rStyle w:val="NormalTok"/>
-        </w:rPr>
-        <w:t xml:space="preserve">(categorical_cols)</w:t>
-      </w:r>
-      <w:r>
-        <w:br/>
-      </w:r>
-      <w:r>
-        <w:rPr>
-          <w:rStyle w:val="NormalTok"/>
-        </w:rPr>
-        <w:t xml:space="preserve">categorical_vector_sizes </w:t>
-      </w:r>
-      <w:r>
-        <w:rPr>
-          <w:rStyle w:val="OperatorTok"/>
-        </w:rPr>
-        <w:t xml:space="preserve">=</w:t>
-      </w:r>
-      <w:r>
-        <w:rPr>
-          <w:rStyle w:val="NormalTok"/>
-        </w:rPr>
-        <w:t xml:space="preserve"> [(vector_size </w:t>
-      </w:r>
-      <w:r>
-        <w:rPr>
-          <w:rStyle w:val="OperatorTok"/>
-        </w:rPr>
-        <w:t xml:space="preserve">-</w:t>
-      </w:r>
-      <w:r>
-        <w:rPr>
-          <w:rStyle w:val="NormalTok"/>
-        </w:rPr>
-        <w:t xml:space="preserve"> num_numeric)</w:t>
-      </w:r>
-      <w:r>
-        <w:rPr>
-          <w:rStyle w:val="OperatorTok"/>
-        </w:rPr>
-        <w:t xml:space="preserve">//</w:t>
-      </w:r>
-      <w:r>
-        <w:rPr>
-          <w:rStyle w:val="NormalTok"/>
-        </w:rPr>
-        <w:t xml:space="preserve">num_categorical]</w:t>
-      </w:r>
-      <w:r>
-        <w:rPr>
-          <w:rStyle w:val="OperatorTok"/>
-        </w:rPr>
-        <w:t xml:space="preserve">*</w:t>
-      </w:r>
-      <w:r>
-        <w:rPr>
-          <w:rStyle w:val="NormalTok"/>
-        </w:rPr>
-        <w:t xml:space="preserve">num_categorical</w:t>
-      </w:r>
-      <w:r>
-        <w:br/>
-      </w:r>
-      <w:r>
-        <w:br/>
-      </w:r>
-      <w:r>
-        <w:rPr>
-          <w:rStyle w:val="CommentTok"/>
-        </w:rPr>
-        <w:t xml:space="preserve"># --- Aggregate coefficients by feature ---</w:t>
-      </w:r>
-      <w:r>
-        <w:br/>
-      </w:r>
-      <w:r>
-        <w:rPr>
-          <w:rStyle w:val="NormalTok"/>
-        </w:rPr>
-        <w:t xml:space="preserve">feature_sizes </w:t>
-      </w:r>
-      <w:r>
-        <w:rPr>
-          <w:rStyle w:val="OperatorTok"/>
-        </w:rPr>
-        <w:t xml:space="preserve">=</w:t>
-      </w:r>
-      <w:r>
-        <w:rPr>
-          <w:rStyle w:val="NormalTok"/>
-        </w:rPr>
-        <w:t xml:space="preserve"> [</w:t>
-      </w:r>
-      <w:r>
-        <w:rPr>
-          <w:rStyle w:val="DecValTok"/>
-        </w:rPr>
-        <w:t xml:space="preserve">1</w:t>
-      </w:r>
-      <w:r>
-        <w:rPr>
-          <w:rStyle w:val="NormalTok"/>
-        </w:rPr>
-        <w:t xml:space="preserve">]</w:t>
-      </w:r>
-      <w:r>
-        <w:rPr>
-          <w:rStyle w:val="OperatorTok"/>
-        </w:rPr>
-        <w:t xml:space="preserve">*</w:t>
-      </w:r>
-      <w:r>
-        <w:rPr>
-          <w:rStyle w:val="NormalTok"/>
-        </w:rPr>
-        <w:t xml:space="preserve">num_numeric </w:t>
-      </w:r>
-      <w:r>
-        <w:rPr>
-          <w:rStyle w:val="OperatorTok"/>
-        </w:rPr>
-        <w:t xml:space="preserve">+</w:t>
-      </w:r>
-      <w:r>
-        <w:rPr>
-          <w:rStyle w:val="NormalTok"/>
-        </w:rPr>
-        <w:t xml:space="preserve"> categorical_vector_sizes</w:t>
-      </w:r>
-      <w:r>
-        <w:br/>
-      </w:r>
-      <w:r>
-        <w:rPr>
-          <w:rStyle w:val="NormalTok"/>
-        </w:rPr>
-        <w:t xml:space="preserve">feature_names </w:t>
-      </w:r>
-      <w:r>
-        <w:rPr>
-          <w:rStyle w:val="OperatorTok"/>
-        </w:rPr>
-        <w:t xml:space="preserve">=</w:t>
-      </w:r>
-      <w:r>
-        <w:rPr>
-          <w:rStyle w:val="NormalTok"/>
-        </w:rPr>
-        <w:t xml:space="preserve"> numeric_cols </w:t>
-      </w:r>
-      <w:r>
-        <w:rPr>
-          <w:rStyle w:val="OperatorTok"/>
-        </w:rPr>
-        <w:t xml:space="preserve">+</w:t>
-      </w:r>
-      <w:r>
-        <w:rPr>
-          <w:rStyle w:val="NormalTok"/>
-        </w:rPr>
-        <w:t xml:space="preserve"> categorical_cols</w:t>
-      </w:r>
-      <w:r>
-        <w:br/>
-      </w:r>
-      <w:r>
-        <w:br/>
-      </w:r>
-      <w:r>
-        <w:rPr>
-          <w:rStyle w:val="NormalTok"/>
-        </w:rPr>
-        <w:t xml:space="preserve">agg_importances </w:t>
-      </w:r>
-      <w:r>
-        <w:rPr>
-          <w:rStyle w:val="OperatorTok"/>
-        </w:rPr>
-        <w:t xml:space="preserve">=</w:t>
-      </w:r>
-      <w:r>
-        <w:rPr>
-          <w:rStyle w:val="NormalTok"/>
-        </w:rPr>
-        <w:t xml:space="preserve"> []</w:t>
-      </w:r>
-      <w:r>
-        <w:br/>
-      </w:r>
-      <w:r>
-        <w:rPr>
-          <w:rStyle w:val="NormalTok"/>
-        </w:rPr>
-        <w:t xml:space="preserve">start </w:t>
-      </w:r>
-      <w:r>
-        <w:rPr>
-          <w:rStyle w:val="OperatorTok"/>
-        </w:rPr>
-        <w:t xml:space="preserve">=</w:t>
-      </w:r>
-      <w:r>
-        <w:rPr>
-          <w:rStyle w:val="NormalTok"/>
-        </w:rPr>
-        <w:t xml:space="preserve"> </w:t>
-      </w:r>
-      <w:r>
-        <w:rPr>
-          <w:rStyle w:val="DecValTok"/>
-        </w:rPr>
-        <w:t xml:space="preserve">0</w:t>
-      </w:r>
-      <w:r>
-        <w:br/>
-      </w:r>
-      <w:r>
-        <w:rPr>
-          <w:rStyle w:val="ControlFlowTok"/>
-        </w:rPr>
-        <w:t xml:space="preserve">for</w:t>
-      </w:r>
-      <w:r>
-        <w:rPr>
-          <w:rStyle w:val="NormalTok"/>
-        </w:rPr>
-        <w:t xml:space="preserve"> size </w:t>
-      </w:r>
-      <w:r>
-        <w:rPr>
-          <w:rStyle w:val="KeywordTok"/>
-        </w:rPr>
-        <w:t xml:space="preserve">in</w:t>
-      </w:r>
-      <w:r>
-        <w:rPr>
-          <w:rStyle w:val="NormalTok"/>
-        </w:rPr>
-        <w:t xml:space="preserve"> feature_sizes:</w:t>
-      </w:r>
-      <w:r>
-        <w:br/>
-      </w:r>
-      <w:r>
-        <w:rPr>
-          <w:rStyle w:val="NormalTok"/>
-        </w:rPr>
-        <w:t xml:space="preserve">    </w:t>
-      </w:r>
-      <w:r>
-        <w:rPr>
-          <w:rStyle w:val="CommentTok"/>
-        </w:rPr>
-        <w:t xml:space="preserve"># Take mean of absolute values of coefficients for categorical features</w:t>
-      </w:r>
-      <w:r>
-        <w:br/>
-      </w:r>
-      <w:r>
-        <w:rPr>
-          <w:rStyle w:val="NormalTok"/>
-        </w:rPr>
-        <w:t xml:space="preserve">    agg_importances.append(np.mean(np.</w:t>
-      </w:r>
-      <w:r>
-        <w:rPr>
-          <w:rStyle w:val="BuiltInTok"/>
-        </w:rPr>
-        <w:t xml:space="preserve">abs</w:t>
-      </w:r>
-      <w:r>
-        <w:rPr>
-          <w:rStyle w:val="NormalTok"/>
-        </w:rPr>
-        <w:t xml:space="preserve">(coefficients[start:start</w:t>
-      </w:r>
-      <w:r>
-        <w:rPr>
-          <w:rStyle w:val="OperatorTok"/>
-        </w:rPr>
-        <w:t xml:space="preserve">+</w:t>
-      </w:r>
-      <w:r>
-        <w:rPr>
-          <w:rStyle w:val="NormalTok"/>
-        </w:rPr>
-        <w:t xml:space="preserve">size])))</w:t>
-      </w:r>
-      <w:r>
-        <w:br/>
-      </w:r>
-      <w:r>
-        <w:rPr>
-          <w:rStyle w:val="NormalTok"/>
-        </w:rPr>
-        <w:t xml:space="preserve">    start </w:t>
-      </w:r>
-      <w:r>
-        <w:rPr>
-          <w:rStyle w:val="OperatorTok"/>
-        </w:rPr>
-        <w:t xml:space="preserve">+=</w:t>
-      </w:r>
-      <w:r>
-        <w:rPr>
-          <w:rStyle w:val="NormalTok"/>
-        </w:rPr>
-        <w:t xml:space="preserve"> size</w:t>
-      </w:r>
-      <w:r>
-        <w:br/>
-      </w:r>
-      <w:r>
-        <w:br/>
-      </w:r>
-      <w:r>
-        <w:rPr>
-          <w:rStyle w:val="CommentTok"/>
-        </w:rPr>
-        <w:t xml:space="preserve"># --- Create DataFrame &amp; plot ---</w:t>
-      </w:r>
-      <w:r>
-        <w:br/>
-      </w:r>
-      <w:r>
-        <w:rPr>
-          <w:rStyle w:val="NormalTok"/>
-        </w:rPr>
-        <w:t xml:space="preserve">importance_df </w:t>
-      </w:r>
-      <w:r>
-        <w:rPr>
-          <w:rStyle w:val="OperatorTok"/>
-        </w:rPr>
-        <w:t xml:space="preserve">=</w:t>
-      </w:r>
-      <w:r>
-        <w:rPr>
-          <w:rStyle w:val="NormalTok"/>
-        </w:rPr>
-        <w:t xml:space="preserve"> pd.DataFrame({</w:t>
-      </w:r>
-      <w:r>
-        <w:br/>
-      </w:r>
-      <w:r>
-        <w:rPr>
-          <w:rStyle w:val="NormalTok"/>
-        </w:rPr>
-        <w:t xml:space="preserve">    </w:t>
-      </w:r>
-      <w:r>
-        <w:rPr>
-          <w:rStyle w:val="StringTok"/>
-        </w:rPr>
-        <w:t xml:space="preserve">"Feature"</w:t>
-      </w:r>
-      <w:r>
-        <w:rPr>
-          <w:rStyle w:val="NormalTok"/>
-        </w:rPr>
-        <w:t xml:space="preserve">: feature_names,</w:t>
-      </w:r>
-      <w:r>
-        <w:br/>
-      </w:r>
-      <w:r>
-        <w:rPr>
-          <w:rStyle w:val="NormalTok"/>
-        </w:rPr>
-        <w:t xml:space="preserve">    </w:t>
-      </w:r>
-      <w:r>
-        <w:rPr>
-          <w:rStyle w:val="StringTok"/>
-        </w:rPr>
-        <w:t xml:space="preserve">"Importance"</w:t>
-      </w:r>
-      <w:r>
-        <w:rPr>
-          <w:rStyle w:val="NormalTok"/>
-        </w:rPr>
-        <w:t xml:space="preserve">: agg_importances</w:t>
-      </w:r>
-      <w:r>
-        <w:br/>
-      </w:r>
-      <w:r>
-        <w:rPr>
-          <w:rStyle w:val="NormalTok"/>
-        </w:rPr>
-        <w:t xml:space="preserve">}).sort_values(</w:t>
-      </w:r>
-      <w:r>
-        <w:rPr>
-          <w:rStyle w:val="StringTok"/>
-        </w:rPr>
-        <w:t xml:space="preserve">"Importance"</w:t>
-      </w:r>
-      <w:r>
-        <w:rPr>
-          <w:rStyle w:val="NormalTok"/>
-        </w:rPr>
-        <w:t xml:space="preserve">, ascending</w:t>
-      </w:r>
-      <w:r>
-        <w:rPr>
-          <w:rStyle w:val="OperatorTok"/>
-        </w:rPr>
-        <w:t xml:space="preserve">=</w:t>
-      </w:r>
-      <w:r>
-        <w:rPr>
-          <w:rStyle w:val="VariableTok"/>
-        </w:rPr>
-        <w:t xml:space="preserve">False</w:t>
+        <w:rPr>
+          <w:rStyle w:val="NormalTok"/>
+        </w:rPr>
+        <w:t xml:space="preserve">plt.xlabel(</w:t>
+      </w:r>
+      <w:r>
+        <w:rPr>
+          <w:rStyle w:val="StringTok"/>
+        </w:rPr>
+        <w:t xml:space="preserve">"Mean Absolute Coefficient"</w:t>
       </w:r>
       <w:r>
         <w:rPr>
@@ -4009,97 +4297,16 @@
         <w:br/>
       </w:r>
       <w:r>
-        <w:br/>
-      </w:r>
-      <w:r>
-        <w:rPr>
-          <w:rStyle w:val="NormalTok"/>
-        </w:rPr>
-        <w:t xml:space="preserve">plt.figure(figsize</w:t>
-      </w:r>
-      <w:r>
-        <w:rPr>
-          <w:rStyle w:val="OperatorTok"/>
-        </w:rPr>
-        <w:t xml:space="preserve">=</w:t>
-      </w:r>
-      <w:r>
-        <w:rPr>
-          <w:rStyle w:val="NormalTok"/>
-        </w:rPr>
-        <w:t xml:space="preserve">(</w:t>
-      </w:r>
-      <w:r>
-        <w:rPr>
-          <w:rStyle w:val="DecValTok"/>
-        </w:rPr>
-        <w:t xml:space="preserve">8</w:t>
-      </w:r>
-      <w:r>
-        <w:rPr>
-          <w:rStyle w:val="NormalTok"/>
-        </w:rPr>
-        <w:t xml:space="preserve">,</w:t>
-      </w:r>
-      <w:r>
-        <w:rPr>
-          <w:rStyle w:val="DecValTok"/>
-        </w:rPr>
-        <w:t xml:space="preserve">5</w:t>
-      </w:r>
-      <w:r>
-        <w:rPr>
-          <w:rStyle w:val="NormalTok"/>
-        </w:rPr>
-        <w:t xml:space="preserve">))</w:t>
-      </w:r>
-      <w:r>
-        <w:br/>
-      </w:r>
-      <w:r>
-        <w:rPr>
-          <w:rStyle w:val="NormalTok"/>
-        </w:rPr>
-        <w:t xml:space="preserve">plt.barh(importance_df[</w:t>
-      </w:r>
-      <w:r>
-        <w:rPr>
-          <w:rStyle w:val="StringTok"/>
-        </w:rPr>
-        <w:t xml:space="preserve">"Feature"</w:t>
-      </w:r>
-      <w:r>
-        <w:rPr>
-          <w:rStyle w:val="NormalTok"/>
-        </w:rPr>
-        <w:t xml:space="preserve">], importance_df[</w:t>
-      </w:r>
-      <w:r>
-        <w:rPr>
-          <w:rStyle w:val="StringTok"/>
-        </w:rPr>
-        <w:t xml:space="preserve">"Importance"</w:t>
-      </w:r>
-      <w:r>
-        <w:rPr>
-          <w:rStyle w:val="NormalTok"/>
-        </w:rPr>
-        <w:t xml:space="preserve">])</w:t>
-      </w:r>
-      <w:r>
-        <w:br/>
-      </w:r>
-      <w:r>
-        <w:rPr>
-          <w:rStyle w:val="NormalTok"/>
-        </w:rPr>
-        <w:t xml:space="preserve">plt.xlabel(</w:t>
-      </w:r>
-      <w:r>
-        <w:rPr>
-          <w:rStyle w:val="StringTok"/>
-        </w:rPr>
-        <w:t xml:space="preserve">"Mean Absolute Coefficient"</w:t>
+        <w:rPr>
+          <w:rStyle w:val="NormalTok"/>
+        </w:rPr>
+        <w:t xml:space="preserve">plt.title(</w:t>
+      </w:r>
+      <w:r>
+        <w:rPr>
+          <w:rStyle w:val="StringTok"/>
+        </w:rPr>
+        <w:t xml:space="preserve">"Logistic Regression Feature Importances"</w:t>
       </w:r>
       <w:r>
         <w:rPr>
@@ -4114,27 +4321,6 @@
         <w:rPr>
           <w:rStyle w:val="NormalTok"/>
         </w:rPr>
-        <w:t xml:space="preserve">plt.title(</w:t>
-      </w:r>
-      <w:r>
-        <w:rPr>
-          <w:rStyle w:val="StringTok"/>
-        </w:rPr>
-        <w:t xml:space="preserve">"Logistic Regression Feature Importances (mean per categorical vector)"</w:t>
-      </w:r>
-      <w:r>
-        <w:rPr>
-          <w:rStyle w:val="NormalTok"/>
-        </w:rPr>
-        <w:t xml:space="preserve">)</w:t>
-      </w:r>
-      <w:r>
-        <w:br/>
-      </w:r>
-      <w:r>
-        <w:rPr>
-          <w:rStyle w:val="NormalTok"/>
-        </w:rPr>
         <w:t xml:space="preserve">plt.gca().invert_yaxis()</w:t>
       </w:r>
       <w:r>
@@ -4144,55 +4330,7 @@
         <w:rPr>
           <w:rStyle w:val="NormalTok"/>
         </w:rPr>
-        <w:t xml:space="preserve">plt.savefig(</w:t>
-      </w:r>
-      <w:r>
-        <w:rPr>
-          <w:rStyle w:val="StringTok"/>
-        </w:rPr>
-        <w:t xml:space="preserve">"output/logistic_regression.png"</w:t>
-      </w:r>
-      <w:r>
-        <w:rPr>
-          <w:rStyle w:val="NormalTok"/>
-        </w:rPr>
-        <w:t xml:space="preserve">, dpi</w:t>
-      </w:r>
-      <w:r>
-        <w:rPr>
-          <w:rStyle w:val="OperatorTok"/>
-        </w:rPr>
-        <w:t xml:space="preserve">=</w:t>
-      </w:r>
-      <w:r>
-        <w:rPr>
-          <w:rStyle w:val="DecValTok"/>
-        </w:rPr>
-        <w:t xml:space="preserve">200</w:t>
-      </w:r>
-      <w:r>
-        <w:rPr>
-          <w:rStyle w:val="NormalTok"/>
-        </w:rPr>
-        <w:t xml:space="preserve">, bbox_inches</w:t>
-      </w:r>
-      <w:r>
-        <w:rPr>
-          <w:rStyle w:val="OperatorTok"/>
-        </w:rPr>
-        <w:t xml:space="preserve">=</w:t>
-      </w:r>
-      <w:r>
-        <w:rPr>
-          <w:rStyle w:val="StringTok"/>
-        </w:rPr>
-        <w:t xml:space="preserve">"tight"</w:t>
-      </w:r>
-      <w:r>
-        <w:rPr>
-          <w:rStyle w:val="NormalTok"/>
-        </w:rPr>
-        <w:t xml:space="preserve">)</w:t>
+        <w:t xml:space="preserve">plt.tight_layout()</w:t>
       </w:r>
       <w:r>
         <w:br/>
@@ -4217,41 +4355,19 @@
     </w:p>
     <w:p>
       <w:pPr>
-        <w:pStyle w:val="SourceCode"/>
-      </w:pPr>
-      <w:r>
-        <w:rPr>
-          <w:rStyle w:val="VerbatimChar"/>
-        </w:rPr>
-        <w:t xml:space="preserve">ROC-AUC: 0.655</w:t>
-      </w:r>
-    </w:p>
-    <w:p>
-      <w:pPr>
-        <w:pStyle w:val="SourceCode"/>
-      </w:pPr>
-      <w:r>
-        <w:rPr>
-          <w:rStyle w:val="VerbatimChar"/>
-        </w:rPr>
-        <w:t xml:space="preserve">[Stage 54:&gt;                                                         (0 + 1) / 1]                                                                                </w:t>
-      </w:r>
-    </w:p>
-    <w:p>
-      <w:pPr>
         <w:pStyle w:val="FirstParagraph"/>
       </w:pPr>
       <w:r>
         <w:drawing>
           <wp:inline>
-            <wp:extent cx="5334000" cy="3039296"/>
+            <wp:extent cx="5334000" cy="1956269"/>
             <wp:effectExtent b="0" l="0" r="0" t="0"/>
             <wp:docPr descr="" title="" id="21" name="Picture"/>
             <a:graphic>
               <a:graphicData uri="http://schemas.openxmlformats.org/drawingml/2006/picture">
                 <pic:pic>
                   <pic:nvPicPr>
-                    <pic:cNvPr descr="lr_regression_files/figure-docx/cell-3-output-4.png" id="22" name="Picture"/>
+                    <pic:cNvPr descr="lr_regression_files/figure-docx/cell-3-output-2.png" id="22" name="Picture"/>
                     <pic:cNvPicPr>
                       <a:picLocks noChangeArrowheads="1" noChangeAspect="1"/>
                     </pic:cNvPicPr>
@@ -4265,7 +4381,7 @@
                   <pic:spPr bwMode="auto">
                     <a:xfrm>
                       <a:off x="0" y="0"/>
-                      <a:ext cx="5334000" cy="3039296"/>
+                      <a:ext cx="5334000" cy="1956269"/>
                     </a:xfrm>
                     <a:prstGeom prst="rect">
                       <a:avLst/>
@@ -4286,10 +4402,565 @@
     </w:p>
     <w:p>
       <w:pPr>
-        <w:pStyle w:val="BodyText"/>
+        <w:pStyle w:val="SourceCode"/>
       </w:pPr>
       <w:r>
-        <w:t xml:space="preserve">ROC-AUC was used instead of accuracy because it is more suited for binary classifications such as AI vs non-AI.</w:t>
+        <w:rPr>
+          <w:rStyle w:val="CommentTok"/>
+        </w:rPr>
+        <w:t xml:space="preserve"># --- Logistic Regression Summary Statistics ---</w:t>
+      </w:r>
+      <w:r>
+        <w:br/>
+      </w:r>
+      <w:r>
+        <w:br/>
+      </w:r>
+      <w:r>
+        <w:rPr>
+          <w:rStyle w:val="CommentTok"/>
+        </w:rPr>
+        <w:t xml:space="preserve"># Extract the trained Logistic Regression stage from the pipeline</w:t>
+      </w:r>
+      <w:r>
+        <w:br/>
+      </w:r>
+      <w:r>
+        <w:rPr>
+          <w:rStyle w:val="NormalTok"/>
+        </w:rPr>
+        <w:t xml:space="preserve">lr_stage </w:t>
+      </w:r>
+      <w:r>
+        <w:rPr>
+          <w:rStyle w:val="OperatorTok"/>
+        </w:rPr>
+        <w:t xml:space="preserve">=</w:t>
+      </w:r>
+      <w:r>
+        <w:rPr>
+          <w:rStyle w:val="NormalTok"/>
+        </w:rPr>
+        <w:t xml:space="preserve"> lr_model.stages[</w:t>
+      </w:r>
+      <w:r>
+        <w:rPr>
+          <w:rStyle w:val="OperatorTok"/>
+        </w:rPr>
+        <w:t xml:space="preserve">-</w:t>
+      </w:r>
+      <w:r>
+        <w:rPr>
+          <w:rStyle w:val="DecValTok"/>
+        </w:rPr>
+        <w:t xml:space="preserve">1</w:t>
+      </w:r>
+      <w:r>
+        <w:rPr>
+          <w:rStyle w:val="NormalTok"/>
+        </w:rPr>
+        <w:t xml:space="preserve">]</w:t>
+      </w:r>
+      <w:r>
+        <w:br/>
+      </w:r>
+      <w:r>
+        <w:br/>
+      </w:r>
+      <w:r>
+        <w:rPr>
+          <w:rStyle w:val="BuiltInTok"/>
+        </w:rPr>
+        <w:t xml:space="preserve">print</w:t>
+      </w:r>
+      <w:r>
+        <w:rPr>
+          <w:rStyle w:val="NormalTok"/>
+        </w:rPr>
+        <w:t xml:space="preserve">(</w:t>
+      </w:r>
+      <w:r>
+        <w:rPr>
+          <w:rStyle w:val="StringTok"/>
+        </w:rPr>
+        <w:t xml:space="preserve">"</w:t>
+      </w:r>
+      <w:r>
+        <w:rPr>
+          <w:rStyle w:val="CharTok"/>
+        </w:rPr>
+        <w:t xml:space="preserve">\n</w:t>
+      </w:r>
+      <w:r>
+        <w:rPr>
+          <w:rStyle w:val="StringTok"/>
+        </w:rPr>
+        <w:t xml:space="preserve">=== Logistic Regression Model Summary ==="</w:t>
+      </w:r>
+      <w:r>
+        <w:rPr>
+          <w:rStyle w:val="NormalTok"/>
+        </w:rPr>
+        <w:t xml:space="preserve">)</w:t>
+      </w:r>
+      <w:r>
+        <w:br/>
+      </w:r>
+      <w:r>
+        <w:rPr>
+          <w:rStyle w:val="BuiltInTok"/>
+        </w:rPr>
+        <w:t xml:space="preserve">print</w:t>
+      </w:r>
+      <w:r>
+        <w:rPr>
+          <w:rStyle w:val="NormalTok"/>
+        </w:rPr>
+        <w:t xml:space="preserve">(</w:t>
+      </w:r>
+      <w:r>
+        <w:rPr>
+          <w:rStyle w:val="SpecialStringTok"/>
+        </w:rPr>
+        <w:t xml:space="preserve">f"Intercept: </w:t>
+      </w:r>
+      <w:r>
+        <w:rPr>
+          <w:rStyle w:val="SpecialCharTok"/>
+        </w:rPr>
+        <w:t xml:space="preserve">{</w:t>
+      </w:r>
+      <w:r>
+        <w:rPr>
+          <w:rStyle w:val="NormalTok"/>
+        </w:rPr>
+        <w:t xml:space="preserve">lr_stage</w:t>
+      </w:r>
+      <w:r>
+        <w:rPr>
+          <w:rStyle w:val="SpecialCharTok"/>
+        </w:rPr>
+        <w:t xml:space="preserve">.</w:t>
+      </w:r>
+      <w:r>
+        <w:rPr>
+          <w:rStyle w:val="NormalTok"/>
+        </w:rPr>
+        <w:t xml:space="preserve">intercept</w:t>
+      </w:r>
+      <w:r>
+        <w:rPr>
+          <w:rStyle w:val="SpecialCharTok"/>
+        </w:rPr>
+        <w:t xml:space="preserve">}</w:t>
+      </w:r>
+      <w:r>
+        <w:rPr>
+          <w:rStyle w:val="SpecialStringTok"/>
+        </w:rPr>
+        <w:t xml:space="preserve">"</w:t>
+      </w:r>
+      <w:r>
+        <w:rPr>
+          <w:rStyle w:val="NormalTok"/>
+        </w:rPr>
+        <w:t xml:space="preserve">)</w:t>
+      </w:r>
+      <w:r>
+        <w:br/>
+      </w:r>
+      <w:r>
+        <w:rPr>
+          <w:rStyle w:val="BuiltInTok"/>
+        </w:rPr>
+        <w:t xml:space="preserve">print</w:t>
+      </w:r>
+      <w:r>
+        <w:rPr>
+          <w:rStyle w:val="NormalTok"/>
+        </w:rPr>
+        <w:t xml:space="preserve">(</w:t>
+      </w:r>
+      <w:r>
+        <w:rPr>
+          <w:rStyle w:val="SpecialStringTok"/>
+        </w:rPr>
+        <w:t xml:space="preserve">f"Number of Coefficients: </w:t>
+      </w:r>
+      <w:r>
+        <w:rPr>
+          <w:rStyle w:val="SpecialCharTok"/>
+        </w:rPr>
+        <w:t xml:space="preserve">{</w:t>
+      </w:r>
+      <w:r>
+        <w:rPr>
+          <w:rStyle w:val="BuiltInTok"/>
+        </w:rPr>
+        <w:t xml:space="preserve">len</w:t>
+      </w:r>
+      <w:r>
+        <w:rPr>
+          <w:rStyle w:val="NormalTok"/>
+        </w:rPr>
+        <w:t xml:space="preserve">(lr_stage.coefficients)</w:t>
+      </w:r>
+      <w:r>
+        <w:rPr>
+          <w:rStyle w:val="SpecialCharTok"/>
+        </w:rPr>
+        <w:t xml:space="preserve">}</w:t>
+      </w:r>
+      <w:r>
+        <w:rPr>
+          <w:rStyle w:val="SpecialStringTok"/>
+        </w:rPr>
+        <w:t xml:space="preserve">"</w:t>
+      </w:r>
+      <w:r>
+        <w:rPr>
+          <w:rStyle w:val="NormalTok"/>
+        </w:rPr>
+        <w:t xml:space="preserve">)</w:t>
+      </w:r>
+      <w:r>
+        <w:br/>
+      </w:r>
+      <w:r>
+        <w:br/>
+      </w:r>
+      <w:r>
+        <w:rPr>
+          <w:rStyle w:val="NormalTok"/>
+        </w:rPr>
+        <w:t xml:space="preserve">summary </w:t>
+      </w:r>
+      <w:r>
+        <w:rPr>
+          <w:rStyle w:val="OperatorTok"/>
+        </w:rPr>
+        <w:t xml:space="preserve">=</w:t>
+      </w:r>
+      <w:r>
+        <w:rPr>
+          <w:rStyle w:val="NormalTok"/>
+        </w:rPr>
+        <w:t xml:space="preserve"> lr_stage.summary</w:t>
+      </w:r>
+      <w:r>
+        <w:br/>
+      </w:r>
+      <w:r>
+        <w:rPr>
+          <w:rStyle w:val="BuiltInTok"/>
+        </w:rPr>
+        <w:t xml:space="preserve">print</w:t>
+      </w:r>
+      <w:r>
+        <w:rPr>
+          <w:rStyle w:val="NormalTok"/>
+        </w:rPr>
+        <w:t xml:space="preserve">(</w:t>
+      </w:r>
+      <w:r>
+        <w:rPr>
+          <w:rStyle w:val="SpecialStringTok"/>
+        </w:rPr>
+        <w:t xml:space="preserve">f"Area Under ROC: </w:t>
+      </w:r>
+      <w:r>
+        <w:rPr>
+          <w:rStyle w:val="SpecialCharTok"/>
+        </w:rPr>
+        <w:t xml:space="preserve">{</w:t>
+      </w:r>
+      <w:r>
+        <w:rPr>
+          <w:rStyle w:val="NormalTok"/>
+        </w:rPr>
+        <w:t xml:space="preserve">summary</w:t>
+      </w:r>
+      <w:r>
+        <w:rPr>
+          <w:rStyle w:val="SpecialCharTok"/>
+        </w:rPr>
+        <w:t xml:space="preserve">.</w:t>
+      </w:r>
+      <w:r>
+        <w:rPr>
+          <w:rStyle w:val="NormalTok"/>
+        </w:rPr>
+        <w:t xml:space="preserve">areaUnderROC</w:t>
+      </w:r>
+      <w:r>
+        <w:rPr>
+          <w:rStyle w:val="SpecialCharTok"/>
+        </w:rPr>
+        <w:t xml:space="preserve">:.3f}</w:t>
+      </w:r>
+      <w:r>
+        <w:rPr>
+          <w:rStyle w:val="SpecialStringTok"/>
+        </w:rPr>
+        <w:t xml:space="preserve">"</w:t>
+      </w:r>
+      <w:r>
+        <w:rPr>
+          <w:rStyle w:val="NormalTok"/>
+        </w:rPr>
+        <w:t xml:space="preserve">)</w:t>
+      </w:r>
+      <w:r>
+        <w:br/>
+      </w:r>
+      <w:r>
+        <w:rPr>
+          <w:rStyle w:val="BuiltInTok"/>
+        </w:rPr>
+        <w:t xml:space="preserve">print</w:t>
+      </w:r>
+      <w:r>
+        <w:rPr>
+          <w:rStyle w:val="NormalTok"/>
+        </w:rPr>
+        <w:t xml:space="preserve">(</w:t>
+      </w:r>
+      <w:r>
+        <w:rPr>
+          <w:rStyle w:val="SpecialStringTok"/>
+        </w:rPr>
+        <w:t xml:space="preserve">f"Accuracy: </w:t>
+      </w:r>
+      <w:r>
+        <w:rPr>
+          <w:rStyle w:val="SpecialCharTok"/>
+        </w:rPr>
+        <w:t xml:space="preserve">{</w:t>
+      </w:r>
+      <w:r>
+        <w:rPr>
+          <w:rStyle w:val="NormalTok"/>
+        </w:rPr>
+        <w:t xml:space="preserve">summary</w:t>
+      </w:r>
+      <w:r>
+        <w:rPr>
+          <w:rStyle w:val="SpecialCharTok"/>
+        </w:rPr>
+        <w:t xml:space="preserve">.</w:t>
+      </w:r>
+      <w:r>
+        <w:rPr>
+          <w:rStyle w:val="NormalTok"/>
+        </w:rPr>
+        <w:t xml:space="preserve">accuracy</w:t>
+      </w:r>
+      <w:r>
+        <w:rPr>
+          <w:rStyle w:val="SpecialCharTok"/>
+        </w:rPr>
+        <w:t xml:space="preserve">:.3f}</w:t>
+      </w:r>
+      <w:r>
+        <w:rPr>
+          <w:rStyle w:val="SpecialStringTok"/>
+        </w:rPr>
+        <w:t xml:space="preserve">"</w:t>
+      </w:r>
+      <w:r>
+        <w:rPr>
+          <w:rStyle w:val="NormalTok"/>
+        </w:rPr>
+        <w:t xml:space="preserve">)</w:t>
+      </w:r>
+      <w:r>
+        <w:br/>
+      </w:r>
+      <w:r>
+        <w:rPr>
+          <w:rStyle w:val="BuiltInTok"/>
+        </w:rPr>
+        <w:t xml:space="preserve">print</w:t>
+      </w:r>
+      <w:r>
+        <w:rPr>
+          <w:rStyle w:val="NormalTok"/>
+        </w:rPr>
+        <w:t xml:space="preserve">(</w:t>
+      </w:r>
+      <w:r>
+        <w:rPr>
+          <w:rStyle w:val="SpecialStringTok"/>
+        </w:rPr>
+        <w:t xml:space="preserve">f"Precision: </w:t>
+      </w:r>
+      <w:r>
+        <w:rPr>
+          <w:rStyle w:val="SpecialCharTok"/>
+        </w:rPr>
+        <w:t xml:space="preserve">{</w:t>
+      </w:r>
+      <w:r>
+        <w:rPr>
+          <w:rStyle w:val="NormalTok"/>
+        </w:rPr>
+        <w:t xml:space="preserve">summary</w:t>
+      </w:r>
+      <w:r>
+        <w:rPr>
+          <w:rStyle w:val="SpecialCharTok"/>
+        </w:rPr>
+        <w:t xml:space="preserve">.</w:t>
+      </w:r>
+      <w:r>
+        <w:rPr>
+          <w:rStyle w:val="NormalTok"/>
+        </w:rPr>
+        <w:t xml:space="preserve">weightedPrecision</w:t>
+      </w:r>
+      <w:r>
+        <w:rPr>
+          <w:rStyle w:val="SpecialCharTok"/>
+        </w:rPr>
+        <w:t xml:space="preserve">:.3f}</w:t>
+      </w:r>
+      <w:r>
+        <w:rPr>
+          <w:rStyle w:val="SpecialStringTok"/>
+        </w:rPr>
+        <w:t xml:space="preserve">"</w:t>
+      </w:r>
+      <w:r>
+        <w:rPr>
+          <w:rStyle w:val="NormalTok"/>
+        </w:rPr>
+        <w:t xml:space="preserve">)</w:t>
+      </w:r>
+      <w:r>
+        <w:br/>
+      </w:r>
+      <w:r>
+        <w:rPr>
+          <w:rStyle w:val="BuiltInTok"/>
+        </w:rPr>
+        <w:t xml:space="preserve">print</w:t>
+      </w:r>
+      <w:r>
+        <w:rPr>
+          <w:rStyle w:val="NormalTok"/>
+        </w:rPr>
+        <w:t xml:space="preserve">(</w:t>
+      </w:r>
+      <w:r>
+        <w:rPr>
+          <w:rStyle w:val="SpecialStringTok"/>
+        </w:rPr>
+        <w:t xml:space="preserve">f"Recall: </w:t>
+      </w:r>
+      <w:r>
+        <w:rPr>
+          <w:rStyle w:val="SpecialCharTok"/>
+        </w:rPr>
+        <w:t xml:space="preserve">{</w:t>
+      </w:r>
+      <w:r>
+        <w:rPr>
+          <w:rStyle w:val="NormalTok"/>
+        </w:rPr>
+        <w:t xml:space="preserve">summary</w:t>
+      </w:r>
+      <w:r>
+        <w:rPr>
+          <w:rStyle w:val="SpecialCharTok"/>
+        </w:rPr>
+        <w:t xml:space="preserve">.</w:t>
+      </w:r>
+      <w:r>
+        <w:rPr>
+          <w:rStyle w:val="NormalTok"/>
+        </w:rPr>
+        <w:t xml:space="preserve">weightedRecall</w:t>
+      </w:r>
+      <w:r>
+        <w:rPr>
+          <w:rStyle w:val="SpecialCharTok"/>
+        </w:rPr>
+        <w:t xml:space="preserve">:.3f}</w:t>
+      </w:r>
+      <w:r>
+        <w:rPr>
+          <w:rStyle w:val="SpecialStringTok"/>
+        </w:rPr>
+        <w:t xml:space="preserve">"</w:t>
+      </w:r>
+      <w:r>
+        <w:rPr>
+          <w:rStyle w:val="NormalTok"/>
+        </w:rPr>
+        <w:t xml:space="preserve">)</w:t>
+      </w:r>
+      <w:r>
+        <w:br/>
+      </w:r>
+      <w:r>
+        <w:rPr>
+          <w:rStyle w:val="BuiltInTok"/>
+        </w:rPr>
+        <w:t xml:space="preserve">print</w:t>
+      </w:r>
+      <w:r>
+        <w:rPr>
+          <w:rStyle w:val="NormalTok"/>
+        </w:rPr>
+        <w:t xml:space="preserve">(</w:t>
+      </w:r>
+      <w:r>
+        <w:rPr>
+          <w:rStyle w:val="SpecialStringTok"/>
+        </w:rPr>
+        <w:t xml:space="preserve">f"F1 Score: </w:t>
+      </w:r>
+      <w:r>
+        <w:rPr>
+          <w:rStyle w:val="SpecialCharTok"/>
+        </w:rPr>
+        <w:t xml:space="preserve">{</w:t>
+      </w:r>
+      <w:r>
+        <w:rPr>
+          <w:rStyle w:val="NormalTok"/>
+        </w:rPr>
+        <w:t xml:space="preserve">summary</w:t>
+      </w:r>
+      <w:r>
+        <w:rPr>
+          <w:rStyle w:val="SpecialCharTok"/>
+        </w:rPr>
+        <w:t xml:space="preserve">.</w:t>
+      </w:r>
+      <w:r>
+        <w:rPr>
+          <w:rStyle w:val="NormalTok"/>
+        </w:rPr>
+        <w:t xml:space="preserve">weightedFMeasure()</w:t>
+      </w:r>
+      <w:r>
+        <w:rPr>
+          <w:rStyle w:val="SpecialCharTok"/>
+        </w:rPr>
+        <w:t xml:space="preserve">:.3f}</w:t>
+      </w:r>
+      <w:r>
+        <w:rPr>
+          <w:rStyle w:val="SpecialStringTok"/>
+        </w:rPr>
+        <w:t xml:space="preserve">"</w:t>
+      </w:r>
+      <w:r>
+        <w:rPr>
+          <w:rStyle w:val="NormalTok"/>
+        </w:rPr>
+        <w:t xml:space="preserve">)</w:t>
       </w:r>
     </w:p>
     <w:p>
@@ -4297,871 +4968,31 @@
         <w:pStyle w:val="SourceCode"/>
       </w:pPr>
       <w:r>
-        <w:rPr>
-          <w:rStyle w:val="CommentTok"/>
-        </w:rPr>
-        <w:t xml:space="preserve"># --- Create sample job listings ---</w:t>
-      </w:r>
-      <w:r>
-        <w:br/>
-      </w:r>
-      <w:r>
-        <w:rPr>
-          <w:rStyle w:val="NormalTok"/>
-        </w:rPr>
-        <w:t xml:space="preserve">sample_jobs </w:t>
-      </w:r>
-      <w:r>
-        <w:rPr>
-          <w:rStyle w:val="OperatorTok"/>
-        </w:rPr>
-        <w:t xml:space="preserve">=</w:t>
-      </w:r>
-      <w:r>
-        <w:rPr>
-          <w:rStyle w:val="NormalTok"/>
-        </w:rPr>
-        <w:t xml:space="preserve"> [</w:t>
-      </w:r>
-      <w:r>
-        <w:br/>
-      </w:r>
-      <w:r>
-        <w:rPr>
-          <w:rStyle w:val="NormalTok"/>
-        </w:rPr>
-        <w:t xml:space="preserve">    Row(MIN_YEARS_EXPERIENCE</w:t>
-      </w:r>
-      <w:r>
-        <w:rPr>
-          <w:rStyle w:val="OperatorTok"/>
-        </w:rPr>
-        <w:t xml:space="preserve">=</w:t>
-      </w:r>
-      <w:r>
-        <w:rPr>
-          <w:rStyle w:val="FloatTok"/>
-        </w:rPr>
-        <w:t xml:space="preserve">15.0</w:t>
-      </w:r>
-      <w:r>
-        <w:rPr>
-          <w:rStyle w:val="NormalTok"/>
-        </w:rPr>
-        <w:t xml:space="preserve">, NAICS2_NAME</w:t>
-      </w:r>
-      <w:r>
-        <w:rPr>
-          <w:rStyle w:val="OperatorTok"/>
-        </w:rPr>
-        <w:t xml:space="preserve">=</w:t>
-      </w:r>
-      <w:r>
-        <w:rPr>
-          <w:rStyle w:val="StringTok"/>
-        </w:rPr>
-        <w:t xml:space="preserve">"Professional, Scientific, and Technical Services"</w:t>
-      </w:r>
-      <w:r>
-        <w:rPr>
-          <w:rStyle w:val="NormalTok"/>
-        </w:rPr>
-        <w:t xml:space="preserve">, STATE_NAME</w:t>
-      </w:r>
-      <w:r>
-        <w:rPr>
-          <w:rStyle w:val="OperatorTok"/>
-        </w:rPr>
-        <w:t xml:space="preserve">=</w:t>
-      </w:r>
-      <w:r>
-        <w:rPr>
-          <w:rStyle w:val="StringTok"/>
-        </w:rPr>
-        <w:t xml:space="preserve">"New York"</w:t>
-      </w:r>
-      <w:r>
-        <w:rPr>
-          <w:rStyle w:val="NormalTok"/>
-        </w:rPr>
-        <w:t xml:space="preserve">, MIN_EDULEVELS</w:t>
-      </w:r>
-      <w:r>
-        <w:rPr>
-          <w:rStyle w:val="OperatorTok"/>
-        </w:rPr>
-        <w:t xml:space="preserve">=</w:t>
-      </w:r>
-      <w:r>
-        <w:rPr>
-          <w:rStyle w:val="FloatTok"/>
-        </w:rPr>
-        <w:t xml:space="preserve">3.0</w:t>
-      </w:r>
-      <w:r>
-        <w:rPr>
-          <w:rStyle w:val="NormalTok"/>
-        </w:rPr>
-        <w:t xml:space="preserve">, REMOTE_TYPE_NAME</w:t>
-      </w:r>
-      <w:r>
-        <w:rPr>
-          <w:rStyle w:val="OperatorTok"/>
-        </w:rPr>
-        <w:t xml:space="preserve">=</w:t>
-      </w:r>
-      <w:r>
-        <w:rPr>
-          <w:rStyle w:val="StringTok"/>
-        </w:rPr>
-        <w:t xml:space="preserve">"Remote"</w:t>
-      </w:r>
-      <w:r>
-        <w:rPr>
-          <w:rStyle w:val="NormalTok"/>
-        </w:rPr>
-        <w:t xml:space="preserve">),</w:t>
-      </w:r>
-      <w:r>
-        <w:br/>
-      </w:r>
-      <w:r>
-        <w:rPr>
-          <w:rStyle w:val="NormalTok"/>
-        </w:rPr>
-        <w:t xml:space="preserve">    Row(MIN_YEARS_EXPERIENCE</w:t>
-      </w:r>
-      <w:r>
-        <w:rPr>
-          <w:rStyle w:val="OperatorTok"/>
-        </w:rPr>
-        <w:t xml:space="preserve">=</w:t>
-      </w:r>
-      <w:r>
-        <w:rPr>
-          <w:rStyle w:val="FloatTok"/>
-        </w:rPr>
-        <w:t xml:space="preserve">5.0</w:t>
-      </w:r>
-      <w:r>
-        <w:rPr>
-          <w:rStyle w:val="NormalTok"/>
-        </w:rPr>
-        <w:t xml:space="preserve">, NAICS2_NAME</w:t>
-      </w:r>
-      <w:r>
-        <w:rPr>
-          <w:rStyle w:val="OperatorTok"/>
-        </w:rPr>
-        <w:t xml:space="preserve">=</w:t>
-      </w:r>
-      <w:r>
-        <w:rPr>
-          <w:rStyle w:val="StringTok"/>
-        </w:rPr>
-        <w:t xml:space="preserve">"Finance and Insurance"</w:t>
-      </w:r>
-      <w:r>
-        <w:rPr>
-          <w:rStyle w:val="NormalTok"/>
-        </w:rPr>
-        <w:t xml:space="preserve">, STATE_NAME</w:t>
-      </w:r>
-      <w:r>
-        <w:rPr>
-          <w:rStyle w:val="OperatorTok"/>
-        </w:rPr>
-        <w:t xml:space="preserve">=</w:t>
-      </w:r>
-      <w:r>
-        <w:rPr>
-          <w:rStyle w:val="StringTok"/>
-        </w:rPr>
-        <w:t xml:space="preserve">"Texas"</w:t>
-      </w:r>
-      <w:r>
-        <w:rPr>
-          <w:rStyle w:val="NormalTok"/>
-        </w:rPr>
-        <w:t xml:space="preserve">, MIN_EDULEVELS</w:t>
-      </w:r>
-      <w:r>
-        <w:rPr>
-          <w:rStyle w:val="OperatorTok"/>
-        </w:rPr>
-        <w:t xml:space="preserve">=</w:t>
-      </w:r>
-      <w:r>
-        <w:rPr>
-          <w:rStyle w:val="FloatTok"/>
-        </w:rPr>
-        <w:t xml:space="preserve">2.0</w:t>
-      </w:r>
-      <w:r>
-        <w:rPr>
-          <w:rStyle w:val="NormalTok"/>
-        </w:rPr>
-        <w:t xml:space="preserve">, REMOTE_TYPE_NAME</w:t>
-      </w:r>
-      <w:r>
-        <w:rPr>
-          <w:rStyle w:val="OperatorTok"/>
-        </w:rPr>
-        <w:t xml:space="preserve">=</w:t>
-      </w:r>
-      <w:r>
-        <w:rPr>
-          <w:rStyle w:val="StringTok"/>
-        </w:rPr>
-        <w:t xml:space="preserve">"Remote"</w:t>
-      </w:r>
-      <w:r>
-        <w:rPr>
-          <w:rStyle w:val="NormalTok"/>
-        </w:rPr>
-        <w:t xml:space="preserve">),</w:t>
-      </w:r>
-      <w:r>
-        <w:br/>
-      </w:r>
-      <w:r>
-        <w:rPr>
-          <w:rStyle w:val="NormalTok"/>
-        </w:rPr>
-        <w:t xml:space="preserve">    Row(MIN_YEARS_EXPERIENCE</w:t>
-      </w:r>
-      <w:r>
-        <w:rPr>
-          <w:rStyle w:val="OperatorTok"/>
-        </w:rPr>
-        <w:t xml:space="preserve">=</w:t>
-      </w:r>
-      <w:r>
-        <w:rPr>
-          <w:rStyle w:val="FloatTok"/>
-        </w:rPr>
-        <w:t xml:space="preserve">10.0</w:t>
-      </w:r>
-      <w:r>
-        <w:rPr>
-          <w:rStyle w:val="NormalTok"/>
-        </w:rPr>
-        <w:t xml:space="preserve">, NAICS2_NAME</w:t>
-      </w:r>
-      <w:r>
-        <w:rPr>
-          <w:rStyle w:val="OperatorTok"/>
-        </w:rPr>
-        <w:t xml:space="preserve">=</w:t>
-      </w:r>
-      <w:r>
-        <w:rPr>
-          <w:rStyle w:val="StringTok"/>
-        </w:rPr>
-        <w:t xml:space="preserve">"Real Estate and Rental and Leasing"</w:t>
-      </w:r>
-      <w:r>
-        <w:rPr>
-          <w:rStyle w:val="NormalTok"/>
-        </w:rPr>
-        <w:t xml:space="preserve">, STATE_NAME</w:t>
-      </w:r>
-      <w:r>
-        <w:rPr>
-          <w:rStyle w:val="OperatorTok"/>
-        </w:rPr>
-        <w:t xml:space="preserve">=</w:t>
-      </w:r>
-      <w:r>
-        <w:rPr>
-          <w:rStyle w:val="StringTok"/>
-        </w:rPr>
-        <w:t xml:space="preserve">"Minnesota"</w:t>
-      </w:r>
-      <w:r>
-        <w:rPr>
-          <w:rStyle w:val="NormalTok"/>
-        </w:rPr>
-        <w:t xml:space="preserve">, MIN_EDULEVELS</w:t>
-      </w:r>
-      <w:r>
-        <w:rPr>
-          <w:rStyle w:val="OperatorTok"/>
-        </w:rPr>
-        <w:t xml:space="preserve">=</w:t>
-      </w:r>
-      <w:r>
-        <w:rPr>
-          <w:rStyle w:val="FloatTok"/>
-        </w:rPr>
-        <w:t xml:space="preserve">0.0</w:t>
-      </w:r>
-      <w:r>
-        <w:rPr>
-          <w:rStyle w:val="NormalTok"/>
-        </w:rPr>
-        <w:t xml:space="preserve">, REMOTE_TYPE_NAME</w:t>
-      </w:r>
-      <w:r>
-        <w:rPr>
-          <w:rStyle w:val="OperatorTok"/>
-        </w:rPr>
-        <w:t xml:space="preserve">=</w:t>
-      </w:r>
-      <w:r>
-        <w:rPr>
-          <w:rStyle w:val="StringTok"/>
-        </w:rPr>
-        <w:t xml:space="preserve">"Hybrid Remote"</w:t>
-      </w:r>
-      <w:r>
-        <w:rPr>
-          <w:rStyle w:val="NormalTok"/>
-        </w:rPr>
-        <w:t xml:space="preserve">),</w:t>
-      </w:r>
-      <w:r>
-        <w:br/>
-      </w:r>
-      <w:r>
-        <w:rPr>
-          <w:rStyle w:val="NormalTok"/>
-        </w:rPr>
-        <w:t xml:space="preserve">    Row(MIN_YEARS_EXPERIENCE</w:t>
-      </w:r>
-      <w:r>
-        <w:rPr>
-          <w:rStyle w:val="OperatorTok"/>
-        </w:rPr>
-        <w:t xml:space="preserve">=</w:t>
-      </w:r>
-      <w:r>
-        <w:rPr>
-          <w:rStyle w:val="FloatTok"/>
-        </w:rPr>
-        <w:t xml:space="preserve">15.0</w:t>
-      </w:r>
-      <w:r>
-        <w:rPr>
-          <w:rStyle w:val="NormalTok"/>
-        </w:rPr>
-        <w:t xml:space="preserve">, NAICS2_NAME</w:t>
-      </w:r>
-      <w:r>
-        <w:rPr>
-          <w:rStyle w:val="OperatorTok"/>
-        </w:rPr>
-        <w:t xml:space="preserve">=</w:t>
-      </w:r>
-      <w:r>
-        <w:rPr>
-          <w:rStyle w:val="StringTok"/>
-        </w:rPr>
-        <w:t xml:space="preserve">"Health Care and Social Assistance"</w:t>
-      </w:r>
-      <w:r>
-        <w:rPr>
-          <w:rStyle w:val="NormalTok"/>
-        </w:rPr>
-        <w:t xml:space="preserve">, STATE_NAME</w:t>
-      </w:r>
-      <w:r>
-        <w:rPr>
-          <w:rStyle w:val="OperatorTok"/>
-        </w:rPr>
-        <w:t xml:space="preserve">=</w:t>
-      </w:r>
-      <w:r>
-        <w:rPr>
-          <w:rStyle w:val="StringTok"/>
-        </w:rPr>
-        <w:t xml:space="preserve">"New York"</w:t>
-      </w:r>
-      <w:r>
-        <w:rPr>
-          <w:rStyle w:val="NormalTok"/>
-        </w:rPr>
-        <w:t xml:space="preserve">, MIN_EDULEVELS</w:t>
-      </w:r>
-      <w:r>
-        <w:rPr>
-          <w:rStyle w:val="OperatorTok"/>
-        </w:rPr>
-        <w:t xml:space="preserve">=</w:t>
-      </w:r>
-      <w:r>
-        <w:rPr>
-          <w:rStyle w:val="FloatTok"/>
-        </w:rPr>
-        <w:t xml:space="preserve">4.0</w:t>
-      </w:r>
-      <w:r>
-        <w:rPr>
-          <w:rStyle w:val="NormalTok"/>
-        </w:rPr>
-        <w:t xml:space="preserve">, REMOTE_TYPE_NAME</w:t>
-      </w:r>
-      <w:r>
-        <w:rPr>
-          <w:rStyle w:val="OperatorTok"/>
-        </w:rPr>
-        <w:t xml:space="preserve">=</w:t>
-      </w:r>
-      <w:r>
-        <w:rPr>
-          <w:rStyle w:val="StringTok"/>
-        </w:rPr>
-        <w:t xml:space="preserve">"Not Remote"</w:t>
-      </w:r>
-      <w:r>
-        <w:rPr>
-          <w:rStyle w:val="NormalTok"/>
-        </w:rPr>
-        <w:t xml:space="preserve">),</w:t>
-      </w:r>
-      <w:r>
-        <w:br/>
-      </w:r>
-      <w:r>
-        <w:rPr>
-          <w:rStyle w:val="NormalTok"/>
-        </w:rPr>
-        <w:t xml:space="preserve">]</w:t>
-      </w:r>
-      <w:r>
-        <w:br/>
-      </w:r>
-      <w:r>
-        <w:br/>
-      </w:r>
-      <w:r>
-        <w:rPr>
-          <w:rStyle w:val="NormalTok"/>
-        </w:rPr>
-        <w:t xml:space="preserve">sample_df </w:t>
-      </w:r>
-      <w:r>
-        <w:rPr>
-          <w:rStyle w:val="OperatorTok"/>
-        </w:rPr>
-        <w:t xml:space="preserve">=</w:t>
-      </w:r>
-      <w:r>
-        <w:rPr>
-          <w:rStyle w:val="NormalTok"/>
-        </w:rPr>
-        <w:t xml:space="preserve"> spark.createDataFrame(sample_jobs)</w:t>
-      </w:r>
-      <w:r>
-        <w:br/>
-      </w:r>
-      <w:r>
-        <w:br/>
-      </w:r>
-      <w:r>
-        <w:rPr>
-          <w:rStyle w:val="CommentTok"/>
-        </w:rPr>
-        <w:t xml:space="preserve"># Ensure numeric columns are DoubleType</w:t>
-      </w:r>
-      <w:r>
-        <w:br/>
-      </w:r>
-      <w:r>
-        <w:rPr>
-          <w:rStyle w:val="ControlFlowTok"/>
-        </w:rPr>
-        <w:t xml:space="preserve">for</w:t>
-      </w:r>
-      <w:r>
-        <w:rPr>
-          <w:rStyle w:val="NormalTok"/>
-        </w:rPr>
-        <w:t xml:space="preserve"> c </w:t>
-      </w:r>
-      <w:r>
-        <w:rPr>
-          <w:rStyle w:val="KeywordTok"/>
-        </w:rPr>
-        <w:t xml:space="preserve">in</w:t>
-      </w:r>
-      <w:r>
-        <w:rPr>
-          <w:rStyle w:val="NormalTok"/>
-        </w:rPr>
-        <w:t xml:space="preserve"> [</w:t>
-      </w:r>
-      <w:r>
-        <w:rPr>
-          <w:rStyle w:val="StringTok"/>
-        </w:rPr>
-        <w:t xml:space="preserve">"MIN_YEARS_EXPERIENCE"</w:t>
-      </w:r>
-      <w:r>
-        <w:rPr>
-          <w:rStyle w:val="NormalTok"/>
-        </w:rPr>
-        <w:t xml:space="preserve">, </w:t>
-      </w:r>
-      <w:r>
-        <w:rPr>
-          <w:rStyle w:val="StringTok"/>
-        </w:rPr>
-        <w:t xml:space="preserve">"MIN_EDULEVELS"</w:t>
-      </w:r>
-      <w:r>
-        <w:rPr>
-          <w:rStyle w:val="NormalTok"/>
-        </w:rPr>
-        <w:t xml:space="preserve">]:</w:t>
-      </w:r>
-      <w:r>
-        <w:br/>
-      </w:r>
-      <w:r>
-        <w:rPr>
-          <w:rStyle w:val="NormalTok"/>
-        </w:rPr>
-        <w:t xml:space="preserve">    sample_df </w:t>
-      </w:r>
-      <w:r>
-        <w:rPr>
-          <w:rStyle w:val="OperatorTok"/>
-        </w:rPr>
-        <w:t xml:space="preserve">=</w:t>
-      </w:r>
-      <w:r>
-        <w:rPr>
-          <w:rStyle w:val="NormalTok"/>
-        </w:rPr>
-        <w:t xml:space="preserve"> sample_df.withColumn(c, col(c).cast(DoubleType()))</w:t>
-      </w:r>
-      <w:r>
-        <w:br/>
-      </w:r>
-      <w:r>
-        <w:br/>
-      </w:r>
-      <w:r>
-        <w:rPr>
-          <w:rStyle w:val="CommentTok"/>
-        </w:rPr>
-        <w:t xml:space="preserve"># --- Transform samples through the trained pipeline ---</w:t>
-      </w:r>
-      <w:r>
-        <w:br/>
-      </w:r>
-      <w:r>
-        <w:rPr>
-          <w:rStyle w:val="NormalTok"/>
-        </w:rPr>
-        <w:t xml:space="preserve">predictions </w:t>
-      </w:r>
-      <w:r>
-        <w:rPr>
-          <w:rStyle w:val="OperatorTok"/>
-        </w:rPr>
-        <w:t xml:space="preserve">=</w:t>
-      </w:r>
-      <w:r>
-        <w:rPr>
-          <w:rStyle w:val="NormalTok"/>
-        </w:rPr>
-        <w:t xml:space="preserve"> lr_model.transform(sample_df)</w:t>
-      </w:r>
-      <w:r>
-        <w:br/>
-      </w:r>
-      <w:r>
-        <w:br/>
-      </w:r>
-      <w:r>
-        <w:rPr>
-          <w:rStyle w:val="CommentTok"/>
-        </w:rPr>
-        <w:t xml:space="preserve"># --- Extract probability of AI class ---</w:t>
-      </w:r>
-      <w:r>
-        <w:br/>
-      </w:r>
-      <w:r>
-        <w:rPr>
-          <w:rStyle w:val="NormalTok"/>
-        </w:rPr>
-        <w:t xml:space="preserve">predictions_array </w:t>
-      </w:r>
-      <w:r>
-        <w:rPr>
-          <w:rStyle w:val="OperatorTok"/>
-        </w:rPr>
-        <w:t xml:space="preserve">=</w:t>
-      </w:r>
-      <w:r>
-        <w:rPr>
-          <w:rStyle w:val="NormalTok"/>
-        </w:rPr>
-        <w:t xml:space="preserve"> predictions.withColumn(</w:t>
-      </w:r>
-      <w:r>
-        <w:rPr>
-          <w:rStyle w:val="StringTok"/>
-        </w:rPr>
-        <w:t xml:space="preserve">"prob_array"</w:t>
-      </w:r>
-      <w:r>
-        <w:rPr>
-          <w:rStyle w:val="NormalTok"/>
-        </w:rPr>
-        <w:t xml:space="preserve">, vector_to_array(col(</w:t>
-      </w:r>
-      <w:r>
-        <w:rPr>
-          <w:rStyle w:val="StringTok"/>
-        </w:rPr>
-        <w:t xml:space="preserve">"probability"</w:t>
-      </w:r>
-      <w:r>
-        <w:rPr>
-          <w:rStyle w:val="NormalTok"/>
-        </w:rPr>
-        <w:t xml:space="preserve">)))</w:t>
-      </w:r>
-      <w:r>
-        <w:br/>
-      </w:r>
-      <w:r>
-        <w:br/>
-      </w:r>
-      <w:r>
-        <w:rPr>
-          <w:rStyle w:val="CommentTok"/>
-        </w:rPr>
-        <w:t xml:space="preserve"># --- Show results ---</w:t>
-      </w:r>
-      <w:r>
-        <w:br/>
-      </w:r>
-      <w:r>
-        <w:rPr>
-          <w:rStyle w:val="NormalTok"/>
-        </w:rPr>
-        <w:t xml:space="preserve">results </w:t>
-      </w:r>
-      <w:r>
-        <w:rPr>
-          <w:rStyle w:val="OperatorTok"/>
-        </w:rPr>
-        <w:t xml:space="preserve">=</w:t>
-      </w:r>
-      <w:r>
-        <w:rPr>
-          <w:rStyle w:val="NormalTok"/>
-        </w:rPr>
-        <w:t xml:space="preserve"> predictions_array.select(</w:t>
-      </w:r>
-      <w:r>
-        <w:br/>
-      </w:r>
-      <w:r>
-        <w:rPr>
-          <w:rStyle w:val="NormalTok"/>
-        </w:rPr>
-        <w:t xml:space="preserve">    </w:t>
-      </w:r>
-      <w:r>
-        <w:rPr>
-          <w:rStyle w:val="StringTok"/>
-        </w:rPr>
-        <w:t xml:space="preserve">"MIN_YEARS_EXPERIENCE"</w:t>
-      </w:r>
-      <w:r>
-        <w:rPr>
-          <w:rStyle w:val="NormalTok"/>
-        </w:rPr>
-        <w:t xml:space="preserve">,</w:t>
-      </w:r>
-      <w:r>
-        <w:br/>
-      </w:r>
-      <w:r>
-        <w:rPr>
-          <w:rStyle w:val="NormalTok"/>
-        </w:rPr>
-        <w:t xml:space="preserve">    </w:t>
-      </w:r>
-      <w:r>
-        <w:rPr>
-          <w:rStyle w:val="StringTok"/>
-        </w:rPr>
-        <w:t xml:space="preserve">"NAICS2_NAME"</w:t>
-      </w:r>
-      <w:r>
-        <w:rPr>
-          <w:rStyle w:val="NormalTok"/>
-        </w:rPr>
-        <w:t xml:space="preserve">,</w:t>
-      </w:r>
-      <w:r>
-        <w:br/>
-      </w:r>
-      <w:r>
-        <w:rPr>
-          <w:rStyle w:val="NormalTok"/>
-        </w:rPr>
-        <w:t xml:space="preserve">    </w:t>
-      </w:r>
-      <w:r>
-        <w:rPr>
-          <w:rStyle w:val="StringTok"/>
-        </w:rPr>
-        <w:t xml:space="preserve">"STATE_NAME"</w:t>
-      </w:r>
-      <w:r>
-        <w:rPr>
-          <w:rStyle w:val="NormalTok"/>
-        </w:rPr>
-        <w:t xml:space="preserve">,</w:t>
-      </w:r>
-      <w:r>
-        <w:br/>
-      </w:r>
-      <w:r>
-        <w:rPr>
-          <w:rStyle w:val="NormalTok"/>
-        </w:rPr>
-        <w:t xml:space="preserve">    </w:t>
-      </w:r>
-      <w:r>
-        <w:rPr>
-          <w:rStyle w:val="StringTok"/>
-        </w:rPr>
-        <w:t xml:space="preserve">"MIN_EDULEVELS"</w:t>
-      </w:r>
-      <w:r>
-        <w:rPr>
-          <w:rStyle w:val="NormalTok"/>
-        </w:rPr>
-        <w:t xml:space="preserve">,</w:t>
-      </w:r>
-      <w:r>
-        <w:br/>
-      </w:r>
-      <w:r>
-        <w:rPr>
-          <w:rStyle w:val="NormalTok"/>
-        </w:rPr>
-        <w:t xml:space="preserve">    </w:t>
-      </w:r>
-      <w:r>
-        <w:rPr>
-          <w:rStyle w:val="StringTok"/>
-        </w:rPr>
-        <w:t xml:space="preserve">"REMOTE_TYPE_NAME"</w:t>
-      </w:r>
-      <w:r>
-        <w:rPr>
-          <w:rStyle w:val="NormalTok"/>
-        </w:rPr>
-        <w:t xml:space="preserve">,</w:t>
-      </w:r>
-      <w:r>
-        <w:br/>
-      </w:r>
-      <w:r>
-        <w:rPr>
-          <w:rStyle w:val="NormalTok"/>
-        </w:rPr>
-        <w:t xml:space="preserve">    col(</w:t>
-      </w:r>
-      <w:r>
-        <w:rPr>
-          <w:rStyle w:val="StringTok"/>
-        </w:rPr>
-        <w:t xml:space="preserve">"prob_array"</w:t>
-      </w:r>
-      <w:r>
-        <w:rPr>
-          <w:rStyle w:val="NormalTok"/>
-        </w:rPr>
-        <w:t xml:space="preserve">)[</w:t>
-      </w:r>
-      <w:r>
-        <w:rPr>
-          <w:rStyle w:val="DecValTok"/>
-        </w:rPr>
-        <w:t xml:space="preserve">1</w:t>
-      </w:r>
-      <w:r>
-        <w:rPr>
-          <w:rStyle w:val="NormalTok"/>
-        </w:rPr>
-        <w:t xml:space="preserve">].alias(</w:t>
-      </w:r>
-      <w:r>
-        <w:rPr>
-          <w:rStyle w:val="StringTok"/>
-        </w:rPr>
-        <w:t xml:space="preserve">"AI_prob"</w:t>
-      </w:r>
-      <w:r>
-        <w:rPr>
-          <w:rStyle w:val="NormalTok"/>
-        </w:rPr>
-        <w:t xml:space="preserve">),</w:t>
-      </w:r>
-      <w:r>
-        <w:br/>
-      </w:r>
-      <w:r>
-        <w:rPr>
-          <w:rStyle w:val="NormalTok"/>
-        </w:rPr>
-        <w:t xml:space="preserve">    </w:t>
-      </w:r>
-      <w:r>
-        <w:rPr>
-          <w:rStyle w:val="StringTok"/>
-        </w:rPr>
-        <w:t xml:space="preserve">"prediction"</w:t>
-      </w:r>
-      <w:r>
-        <w:br/>
-      </w:r>
-      <w:r>
-        <w:rPr>
-          <w:rStyle w:val="NormalTok"/>
-        </w:rPr>
-        <w:t xml:space="preserve">)</w:t>
-      </w:r>
-      <w:r>
-        <w:br/>
-      </w:r>
-      <w:r>
-        <w:br/>
-      </w:r>
-      <w:r>
-        <w:rPr>
-          <w:rStyle w:val="NormalTok"/>
-        </w:rPr>
-        <w:t xml:space="preserve">results.show(truncate</w:t>
-      </w:r>
-      <w:r>
-        <w:rPr>
-          <w:rStyle w:val="OperatorTok"/>
-        </w:rPr>
-        <w:t xml:space="preserve">=</w:t>
-      </w:r>
-      <w:r>
-        <w:rPr>
-          <w:rStyle w:val="VariableTok"/>
-        </w:rPr>
-        <w:t xml:space="preserve">False</w:t>
-      </w:r>
-      <w:r>
-        <w:rPr>
-          <w:rStyle w:val="NormalTok"/>
-        </w:rPr>
-        <w:t xml:space="preserve">)</w:t>
+        <w:br/>
+      </w:r>
+      <w:r>
+        <w:rPr>
+          <w:rStyle w:val="VerbatimChar"/>
+        </w:rPr>
+        <w:t xml:space="preserve">=== Logistic Regression Model Summary ===</w:t>
+      </w:r>
+      <w:r>
+        <w:br/>
+      </w:r>
+      <w:r>
+        <w:rPr>
+          <w:rStyle w:val="VerbatimChar"/>
+        </w:rPr>
+        <w:t xml:space="preserve">Intercept: -1.9112100403603867</w:t>
+      </w:r>
+      <w:r>
+        <w:br/>
+      </w:r>
+      <w:r>
+        <w:rPr>
+          <w:rStyle w:val="VerbatimChar"/>
+        </w:rPr>
+        <w:t xml:space="preserve">Number of Coefficients: 78</w:t>
       </w:r>
     </w:p>
     <w:p>
@@ -5172,79 +5003,1090 @@
         <w:rPr>
           <w:rStyle w:val="VerbatimChar"/>
         </w:rPr>
-        <w:t xml:space="preserve">+--------------------+------------------------------------------------+----------+-------------+----------------+-------------------+----------+</w:t>
-      </w:r>
-      <w:r>
-        <w:br/>
-      </w:r>
-      <w:r>
-        <w:rPr>
-          <w:rStyle w:val="VerbatimChar"/>
-        </w:rPr>
-        <w:t xml:space="preserve">|MIN_YEARS_EXPERIENCE|NAICS2_NAME                                     |STATE_NAME|MIN_EDULEVELS|REMOTE_TYPE_NAME|AI_prob            |prediction|</w:t>
-      </w:r>
-      <w:r>
-        <w:br/>
-      </w:r>
-      <w:r>
-        <w:rPr>
-          <w:rStyle w:val="VerbatimChar"/>
-        </w:rPr>
-        <w:t xml:space="preserve">+--------------------+------------------------------------------------+----------+-------------+----------------+-------------------+----------+</w:t>
-      </w:r>
-      <w:r>
-        <w:br/>
-      </w:r>
-      <w:r>
-        <w:rPr>
-          <w:rStyle w:val="VerbatimChar"/>
-        </w:rPr>
-        <w:t xml:space="preserve">|15.0                |Professional, Scientific, and Technical Services|New York  |3.0          |Remote          |0.5524002949151843 |1.0       |</w:t>
-      </w:r>
-      <w:r>
-        <w:br/>
-      </w:r>
-      <w:r>
-        <w:rPr>
-          <w:rStyle w:val="VerbatimChar"/>
-        </w:rPr>
-        <w:t xml:space="preserve">|5.0                 |Finance and Insurance                           |Texas     |2.0          |Remote          |0.17876889392822903|0.0       |</w:t>
-      </w:r>
-      <w:r>
-        <w:br/>
-      </w:r>
-      <w:r>
-        <w:rPr>
-          <w:rStyle w:val="VerbatimChar"/>
-        </w:rPr>
-        <w:t xml:space="preserve">|10.0                |Real Estate and Rental and Leasing              |Minnesota |0.0          |Hybrid Remote   |0.18450482855782802|0.0       |</w:t>
-      </w:r>
-      <w:r>
-        <w:br/>
-      </w:r>
-      <w:r>
-        <w:rPr>
-          <w:rStyle w:val="VerbatimChar"/>
-        </w:rPr>
-        <w:t xml:space="preserve">|15.0                |Health Care and Social Assistance               |New York  |4.0          |Not Remote      |0.1876643082460473 |0.0       |</w:t>
-      </w:r>
-      <w:r>
-        <w:br/>
-      </w:r>
-      <w:r>
-        <w:rPr>
-          <w:rStyle w:val="VerbatimChar"/>
-        </w:rPr>
-        <w:t xml:space="preserve">+--------------------+------------------------------------------------+----------+-------------+----------------+-------------------+----------+</w:t>
+        <w:t xml:space="preserve">[Stage 46:&gt;                                                         (0 + 1) / 1]                                                                                </w:t>
       </w:r>
     </w:p>
-    <w:bookmarkStart w:id="23" w:name="logistic-regression-summary"/>
     <w:p>
       <w:pPr>
-        <w:pStyle w:val="Heading1"/>
+        <w:pStyle w:val="SourceCode"/>
       </w:pPr>
       <w:r>
-        <w:t xml:space="preserve">Logistic Regression Summary</w:t>
+        <w:rPr>
+          <w:rStyle w:val="VerbatimChar"/>
+        </w:rPr>
+        <w:t xml:space="preserve">Area Under ROC: 0.657</w:t>
+      </w:r>
+    </w:p>
+    <w:p>
+      <w:pPr>
+        <w:pStyle w:val="SourceCode"/>
+      </w:pPr>
+      <w:r>
+        <w:rPr>
+          <w:rStyle w:val="VerbatimChar"/>
+        </w:rPr>
+        <w:t xml:space="preserve">[Stage 55:&gt;                                                         (0 + 1) / 1]</w:t>
+      </w:r>
+    </w:p>
+    <w:p>
+      <w:pPr>
+        <w:pStyle w:val="SourceCode"/>
+      </w:pPr>
+      <w:r>
+        <w:rPr>
+          <w:rStyle w:val="VerbatimChar"/>
+        </w:rPr>
+        <w:t xml:space="preserve">Accuracy: 0.769</w:t>
+      </w:r>
+      <w:r>
+        <w:br/>
+      </w:r>
+      <w:r>
+        <w:rPr>
+          <w:rStyle w:val="VerbatimChar"/>
+        </w:rPr>
+        <w:t xml:space="preserve">Precision: 0.723</w:t>
+      </w:r>
+      <w:r>
+        <w:br/>
+      </w:r>
+      <w:r>
+        <w:rPr>
+          <w:rStyle w:val="VerbatimChar"/>
+        </w:rPr>
+        <w:t xml:space="preserve">Recall: 0.769</w:t>
+      </w:r>
+      <w:r>
+        <w:br/>
+      </w:r>
+      <w:r>
+        <w:rPr>
+          <w:rStyle w:val="VerbatimChar"/>
+        </w:rPr>
+        <w:t xml:space="preserve">F1 Score: 0.680</w:t>
+      </w:r>
+    </w:p>
+    <w:p>
+      <w:pPr>
+        <w:pStyle w:val="SourceCode"/>
+      </w:pPr>
+      <w:r>
+        <w:rPr>
+          <w:rStyle w:val="VerbatimChar"/>
+        </w:rPr>
+        <w:t xml:space="preserve">                                                                                </w:t>
+      </w:r>
+    </w:p>
+    <w:p>
+      <w:pPr>
+        <w:pStyle w:val="SourceCode"/>
+      </w:pPr>
+      <w:r>
+        <w:rPr>
+          <w:rStyle w:val="CommentTok"/>
+        </w:rPr>
+        <w:t xml:space="preserve"># --- Create sample job listings ---</w:t>
+      </w:r>
+      <w:r>
+        <w:br/>
+      </w:r>
+      <w:r>
+        <w:rPr>
+          <w:rStyle w:val="NormalTok"/>
+        </w:rPr>
+        <w:t xml:space="preserve">sample_jobs </w:t>
+      </w:r>
+      <w:r>
+        <w:rPr>
+          <w:rStyle w:val="OperatorTok"/>
+        </w:rPr>
+        <w:t xml:space="preserve">=</w:t>
+      </w:r>
+      <w:r>
+        <w:rPr>
+          <w:rStyle w:val="NormalTok"/>
+        </w:rPr>
+        <w:t xml:space="preserve"> [</w:t>
+      </w:r>
+      <w:r>
+        <w:br/>
+      </w:r>
+      <w:r>
+        <w:rPr>
+          <w:rStyle w:val="NormalTok"/>
+        </w:rPr>
+        <w:t xml:space="preserve">    Row(MIN_YEARS_EXPERIENCE</w:t>
+      </w:r>
+      <w:r>
+        <w:rPr>
+          <w:rStyle w:val="OperatorTok"/>
+        </w:rPr>
+        <w:t xml:space="preserve">=</w:t>
+      </w:r>
+      <w:r>
+        <w:rPr>
+          <w:rStyle w:val="FloatTok"/>
+        </w:rPr>
+        <w:t xml:space="preserve">15.0</w:t>
+      </w:r>
+      <w:r>
+        <w:rPr>
+          <w:rStyle w:val="NormalTok"/>
+        </w:rPr>
+        <w:t xml:space="preserve">, NAICS2_NAME</w:t>
+      </w:r>
+      <w:r>
+        <w:rPr>
+          <w:rStyle w:val="OperatorTok"/>
+        </w:rPr>
+        <w:t xml:space="preserve">=</w:t>
+      </w:r>
+      <w:r>
+        <w:rPr>
+          <w:rStyle w:val="StringTok"/>
+        </w:rPr>
+        <w:t xml:space="preserve">"Professional, Scientific, and Technical Services"</w:t>
+      </w:r>
+      <w:r>
+        <w:rPr>
+          <w:rStyle w:val="NormalTok"/>
+        </w:rPr>
+        <w:t xml:space="preserve">, STATE_NAME</w:t>
+      </w:r>
+      <w:r>
+        <w:rPr>
+          <w:rStyle w:val="OperatorTok"/>
+        </w:rPr>
+        <w:t xml:space="preserve">=</w:t>
+      </w:r>
+      <w:r>
+        <w:rPr>
+          <w:rStyle w:val="StringTok"/>
+        </w:rPr>
+        <w:t xml:space="preserve">"New York"</w:t>
+      </w:r>
+      <w:r>
+        <w:rPr>
+          <w:rStyle w:val="NormalTok"/>
+        </w:rPr>
+        <w:t xml:space="preserve">, MIN_EDULEVELS</w:t>
+      </w:r>
+      <w:r>
+        <w:rPr>
+          <w:rStyle w:val="OperatorTok"/>
+        </w:rPr>
+        <w:t xml:space="preserve">=</w:t>
+      </w:r>
+      <w:r>
+        <w:rPr>
+          <w:rStyle w:val="FloatTok"/>
+        </w:rPr>
+        <w:t xml:space="preserve">3.0</w:t>
+      </w:r>
+      <w:r>
+        <w:rPr>
+          <w:rStyle w:val="NormalTok"/>
+        </w:rPr>
+        <w:t xml:space="preserve">, REMOTE_TYPE_NAME</w:t>
+      </w:r>
+      <w:r>
+        <w:rPr>
+          <w:rStyle w:val="OperatorTok"/>
+        </w:rPr>
+        <w:t xml:space="preserve">=</w:t>
+      </w:r>
+      <w:r>
+        <w:rPr>
+          <w:rStyle w:val="StringTok"/>
+        </w:rPr>
+        <w:t xml:space="preserve">"Remote"</w:t>
+      </w:r>
+      <w:r>
+        <w:rPr>
+          <w:rStyle w:val="NormalTok"/>
+        </w:rPr>
+        <w:t xml:space="preserve">),</w:t>
+      </w:r>
+      <w:r>
+        <w:br/>
+      </w:r>
+      <w:r>
+        <w:rPr>
+          <w:rStyle w:val="NormalTok"/>
+        </w:rPr>
+        <w:t xml:space="preserve">    Row(MIN_YEARS_EXPERIENCE</w:t>
+      </w:r>
+      <w:r>
+        <w:rPr>
+          <w:rStyle w:val="OperatorTok"/>
+        </w:rPr>
+        <w:t xml:space="preserve">=</w:t>
+      </w:r>
+      <w:r>
+        <w:rPr>
+          <w:rStyle w:val="FloatTok"/>
+        </w:rPr>
+        <w:t xml:space="preserve">5.0</w:t>
+      </w:r>
+      <w:r>
+        <w:rPr>
+          <w:rStyle w:val="NormalTok"/>
+        </w:rPr>
+        <w:t xml:space="preserve">, NAICS2_NAME</w:t>
+      </w:r>
+      <w:r>
+        <w:rPr>
+          <w:rStyle w:val="OperatorTok"/>
+        </w:rPr>
+        <w:t xml:space="preserve">=</w:t>
+      </w:r>
+      <w:r>
+        <w:rPr>
+          <w:rStyle w:val="StringTok"/>
+        </w:rPr>
+        <w:t xml:space="preserve">"Finance and Insurance"</w:t>
+      </w:r>
+      <w:r>
+        <w:rPr>
+          <w:rStyle w:val="NormalTok"/>
+        </w:rPr>
+        <w:t xml:space="preserve">, STATE_NAME</w:t>
+      </w:r>
+      <w:r>
+        <w:rPr>
+          <w:rStyle w:val="OperatorTok"/>
+        </w:rPr>
+        <w:t xml:space="preserve">=</w:t>
+      </w:r>
+      <w:r>
+        <w:rPr>
+          <w:rStyle w:val="StringTok"/>
+        </w:rPr>
+        <w:t xml:space="preserve">"Texas"</w:t>
+      </w:r>
+      <w:r>
+        <w:rPr>
+          <w:rStyle w:val="NormalTok"/>
+        </w:rPr>
+        <w:t xml:space="preserve">, MIN_EDULEVELS</w:t>
+      </w:r>
+      <w:r>
+        <w:rPr>
+          <w:rStyle w:val="OperatorTok"/>
+        </w:rPr>
+        <w:t xml:space="preserve">=</w:t>
+      </w:r>
+      <w:r>
+        <w:rPr>
+          <w:rStyle w:val="FloatTok"/>
+        </w:rPr>
+        <w:t xml:space="preserve">2.0</w:t>
+      </w:r>
+      <w:r>
+        <w:rPr>
+          <w:rStyle w:val="NormalTok"/>
+        </w:rPr>
+        <w:t xml:space="preserve">, REMOTE_TYPE_NAME</w:t>
+      </w:r>
+      <w:r>
+        <w:rPr>
+          <w:rStyle w:val="OperatorTok"/>
+        </w:rPr>
+        <w:t xml:space="preserve">=</w:t>
+      </w:r>
+      <w:r>
+        <w:rPr>
+          <w:rStyle w:val="StringTok"/>
+        </w:rPr>
+        <w:t xml:space="preserve">"Remote"</w:t>
+      </w:r>
+      <w:r>
+        <w:rPr>
+          <w:rStyle w:val="NormalTok"/>
+        </w:rPr>
+        <w:t xml:space="preserve">),</w:t>
+      </w:r>
+      <w:r>
+        <w:br/>
+      </w:r>
+      <w:r>
+        <w:rPr>
+          <w:rStyle w:val="NormalTok"/>
+        </w:rPr>
+        <w:t xml:space="preserve">    Row(MIN_YEARS_EXPERIENCE</w:t>
+      </w:r>
+      <w:r>
+        <w:rPr>
+          <w:rStyle w:val="OperatorTok"/>
+        </w:rPr>
+        <w:t xml:space="preserve">=</w:t>
+      </w:r>
+      <w:r>
+        <w:rPr>
+          <w:rStyle w:val="FloatTok"/>
+        </w:rPr>
+        <w:t xml:space="preserve">10.0</w:t>
+      </w:r>
+      <w:r>
+        <w:rPr>
+          <w:rStyle w:val="NormalTok"/>
+        </w:rPr>
+        <w:t xml:space="preserve">, NAICS2_NAME</w:t>
+      </w:r>
+      <w:r>
+        <w:rPr>
+          <w:rStyle w:val="OperatorTok"/>
+        </w:rPr>
+        <w:t xml:space="preserve">=</w:t>
+      </w:r>
+      <w:r>
+        <w:rPr>
+          <w:rStyle w:val="StringTok"/>
+        </w:rPr>
+        <w:t xml:space="preserve">"Real Estate and Rental and Leasing"</w:t>
+      </w:r>
+      <w:r>
+        <w:rPr>
+          <w:rStyle w:val="NormalTok"/>
+        </w:rPr>
+        <w:t xml:space="preserve">, STATE_NAME</w:t>
+      </w:r>
+      <w:r>
+        <w:rPr>
+          <w:rStyle w:val="OperatorTok"/>
+        </w:rPr>
+        <w:t xml:space="preserve">=</w:t>
+      </w:r>
+      <w:r>
+        <w:rPr>
+          <w:rStyle w:val="StringTok"/>
+        </w:rPr>
+        <w:t xml:space="preserve">"Minnesota"</w:t>
+      </w:r>
+      <w:r>
+        <w:rPr>
+          <w:rStyle w:val="NormalTok"/>
+        </w:rPr>
+        <w:t xml:space="preserve">, MIN_EDULEVELS</w:t>
+      </w:r>
+      <w:r>
+        <w:rPr>
+          <w:rStyle w:val="OperatorTok"/>
+        </w:rPr>
+        <w:t xml:space="preserve">=</w:t>
+      </w:r>
+      <w:r>
+        <w:rPr>
+          <w:rStyle w:val="FloatTok"/>
+        </w:rPr>
+        <w:t xml:space="preserve">0.0</w:t>
+      </w:r>
+      <w:r>
+        <w:rPr>
+          <w:rStyle w:val="NormalTok"/>
+        </w:rPr>
+        <w:t xml:space="preserve">, REMOTE_TYPE_NAME</w:t>
+      </w:r>
+      <w:r>
+        <w:rPr>
+          <w:rStyle w:val="OperatorTok"/>
+        </w:rPr>
+        <w:t xml:space="preserve">=</w:t>
+      </w:r>
+      <w:r>
+        <w:rPr>
+          <w:rStyle w:val="StringTok"/>
+        </w:rPr>
+        <w:t xml:space="preserve">"Hybrid Remote"</w:t>
+      </w:r>
+      <w:r>
+        <w:rPr>
+          <w:rStyle w:val="NormalTok"/>
+        </w:rPr>
+        <w:t xml:space="preserve">),</w:t>
+      </w:r>
+      <w:r>
+        <w:br/>
+      </w:r>
+      <w:r>
+        <w:rPr>
+          <w:rStyle w:val="NormalTok"/>
+        </w:rPr>
+        <w:t xml:space="preserve">    Row(MIN_YEARS_EXPERIENCE</w:t>
+      </w:r>
+      <w:r>
+        <w:rPr>
+          <w:rStyle w:val="OperatorTok"/>
+        </w:rPr>
+        <w:t xml:space="preserve">=</w:t>
+      </w:r>
+      <w:r>
+        <w:rPr>
+          <w:rStyle w:val="FloatTok"/>
+        </w:rPr>
+        <w:t xml:space="preserve">15.0</w:t>
+      </w:r>
+      <w:r>
+        <w:rPr>
+          <w:rStyle w:val="NormalTok"/>
+        </w:rPr>
+        <w:t xml:space="preserve">, NAICS2_NAME</w:t>
+      </w:r>
+      <w:r>
+        <w:rPr>
+          <w:rStyle w:val="OperatorTok"/>
+        </w:rPr>
+        <w:t xml:space="preserve">=</w:t>
+      </w:r>
+      <w:r>
+        <w:rPr>
+          <w:rStyle w:val="StringTok"/>
+        </w:rPr>
+        <w:t xml:space="preserve">"Health Care and Social Assistance"</w:t>
+      </w:r>
+      <w:r>
+        <w:rPr>
+          <w:rStyle w:val="NormalTok"/>
+        </w:rPr>
+        <w:t xml:space="preserve">, STATE_NAME</w:t>
+      </w:r>
+      <w:r>
+        <w:rPr>
+          <w:rStyle w:val="OperatorTok"/>
+        </w:rPr>
+        <w:t xml:space="preserve">=</w:t>
+      </w:r>
+      <w:r>
+        <w:rPr>
+          <w:rStyle w:val="StringTok"/>
+        </w:rPr>
+        <w:t xml:space="preserve">"New York"</w:t>
+      </w:r>
+      <w:r>
+        <w:rPr>
+          <w:rStyle w:val="NormalTok"/>
+        </w:rPr>
+        <w:t xml:space="preserve">, MIN_EDULEVELS</w:t>
+      </w:r>
+      <w:r>
+        <w:rPr>
+          <w:rStyle w:val="OperatorTok"/>
+        </w:rPr>
+        <w:t xml:space="preserve">=</w:t>
+      </w:r>
+      <w:r>
+        <w:rPr>
+          <w:rStyle w:val="FloatTok"/>
+        </w:rPr>
+        <w:t xml:space="preserve">4.0</w:t>
+      </w:r>
+      <w:r>
+        <w:rPr>
+          <w:rStyle w:val="NormalTok"/>
+        </w:rPr>
+        <w:t xml:space="preserve">, REMOTE_TYPE_NAME</w:t>
+      </w:r>
+      <w:r>
+        <w:rPr>
+          <w:rStyle w:val="OperatorTok"/>
+        </w:rPr>
+        <w:t xml:space="preserve">=</w:t>
+      </w:r>
+      <w:r>
+        <w:rPr>
+          <w:rStyle w:val="StringTok"/>
+        </w:rPr>
+        <w:t xml:space="preserve">"Not Remote"</w:t>
+      </w:r>
+      <w:r>
+        <w:rPr>
+          <w:rStyle w:val="NormalTok"/>
+        </w:rPr>
+        <w:t xml:space="preserve">),</w:t>
+      </w:r>
+      <w:r>
+        <w:br/>
+      </w:r>
+      <w:r>
+        <w:rPr>
+          <w:rStyle w:val="NormalTok"/>
+        </w:rPr>
+        <w:t xml:space="preserve">]</w:t>
+      </w:r>
+      <w:r>
+        <w:br/>
+      </w:r>
+      <w:r>
+        <w:br/>
+      </w:r>
+      <w:r>
+        <w:rPr>
+          <w:rStyle w:val="NormalTok"/>
+        </w:rPr>
+        <w:t xml:space="preserve">sample_df </w:t>
+      </w:r>
+      <w:r>
+        <w:rPr>
+          <w:rStyle w:val="OperatorTok"/>
+        </w:rPr>
+        <w:t xml:space="preserve">=</w:t>
+      </w:r>
+      <w:r>
+        <w:rPr>
+          <w:rStyle w:val="NormalTok"/>
+        </w:rPr>
+        <w:t xml:space="preserve"> spark.createDataFrame(sample_jobs)</w:t>
+      </w:r>
+      <w:r>
+        <w:br/>
+      </w:r>
+      <w:r>
+        <w:br/>
+      </w:r>
+      <w:r>
+        <w:rPr>
+          <w:rStyle w:val="CommentTok"/>
+        </w:rPr>
+        <w:t xml:space="preserve"># Ensure numeric columns are DoubleType</w:t>
+      </w:r>
+      <w:r>
+        <w:br/>
+      </w:r>
+      <w:r>
+        <w:rPr>
+          <w:rStyle w:val="ControlFlowTok"/>
+        </w:rPr>
+        <w:t xml:space="preserve">for</w:t>
+      </w:r>
+      <w:r>
+        <w:rPr>
+          <w:rStyle w:val="NormalTok"/>
+        </w:rPr>
+        <w:t xml:space="preserve"> c </w:t>
+      </w:r>
+      <w:r>
+        <w:rPr>
+          <w:rStyle w:val="KeywordTok"/>
+        </w:rPr>
+        <w:t xml:space="preserve">in</w:t>
+      </w:r>
+      <w:r>
+        <w:rPr>
+          <w:rStyle w:val="NormalTok"/>
+        </w:rPr>
+        <w:t xml:space="preserve"> [</w:t>
+      </w:r>
+      <w:r>
+        <w:rPr>
+          <w:rStyle w:val="StringTok"/>
+        </w:rPr>
+        <w:t xml:space="preserve">"MIN_YEARS_EXPERIENCE"</w:t>
+      </w:r>
+      <w:r>
+        <w:rPr>
+          <w:rStyle w:val="NormalTok"/>
+        </w:rPr>
+        <w:t xml:space="preserve">, </w:t>
+      </w:r>
+      <w:r>
+        <w:rPr>
+          <w:rStyle w:val="StringTok"/>
+        </w:rPr>
+        <w:t xml:space="preserve">"MIN_EDULEVELS"</w:t>
+      </w:r>
+      <w:r>
+        <w:rPr>
+          <w:rStyle w:val="NormalTok"/>
+        </w:rPr>
+        <w:t xml:space="preserve">]:</w:t>
+      </w:r>
+      <w:r>
+        <w:br/>
+      </w:r>
+      <w:r>
+        <w:rPr>
+          <w:rStyle w:val="NormalTok"/>
+        </w:rPr>
+        <w:t xml:space="preserve">    sample_df </w:t>
+      </w:r>
+      <w:r>
+        <w:rPr>
+          <w:rStyle w:val="OperatorTok"/>
+        </w:rPr>
+        <w:t xml:space="preserve">=</w:t>
+      </w:r>
+      <w:r>
+        <w:rPr>
+          <w:rStyle w:val="NormalTok"/>
+        </w:rPr>
+        <w:t xml:space="preserve"> sample_df.withColumn(c, col(c).cast(DoubleType()))</w:t>
+      </w:r>
+      <w:r>
+        <w:br/>
+      </w:r>
+      <w:r>
+        <w:br/>
+      </w:r>
+      <w:r>
+        <w:rPr>
+          <w:rStyle w:val="CommentTok"/>
+        </w:rPr>
+        <w:t xml:space="preserve"># --- Transform samples through the trained pipeline ---</w:t>
+      </w:r>
+      <w:r>
+        <w:br/>
+      </w:r>
+      <w:r>
+        <w:rPr>
+          <w:rStyle w:val="NormalTok"/>
+        </w:rPr>
+        <w:t xml:space="preserve">predictions </w:t>
+      </w:r>
+      <w:r>
+        <w:rPr>
+          <w:rStyle w:val="OperatorTok"/>
+        </w:rPr>
+        <w:t xml:space="preserve">=</w:t>
+      </w:r>
+      <w:r>
+        <w:rPr>
+          <w:rStyle w:val="NormalTok"/>
+        </w:rPr>
+        <w:t xml:space="preserve"> lr_model.transform(sample_df)</w:t>
+      </w:r>
+      <w:r>
+        <w:br/>
+      </w:r>
+      <w:r>
+        <w:br/>
+      </w:r>
+      <w:r>
+        <w:rPr>
+          <w:rStyle w:val="CommentTok"/>
+        </w:rPr>
+        <w:t xml:space="preserve"># --- Extract probability of AI class ---</w:t>
+      </w:r>
+      <w:r>
+        <w:br/>
+      </w:r>
+      <w:r>
+        <w:rPr>
+          <w:rStyle w:val="NormalTok"/>
+        </w:rPr>
+        <w:t xml:space="preserve">predictions_array </w:t>
+      </w:r>
+      <w:r>
+        <w:rPr>
+          <w:rStyle w:val="OperatorTok"/>
+        </w:rPr>
+        <w:t xml:space="preserve">=</w:t>
+      </w:r>
+      <w:r>
+        <w:rPr>
+          <w:rStyle w:val="NormalTok"/>
+        </w:rPr>
+        <w:t xml:space="preserve"> predictions.withColumn(</w:t>
+      </w:r>
+      <w:r>
+        <w:rPr>
+          <w:rStyle w:val="StringTok"/>
+        </w:rPr>
+        <w:t xml:space="preserve">"prob_array"</w:t>
+      </w:r>
+      <w:r>
+        <w:rPr>
+          <w:rStyle w:val="NormalTok"/>
+        </w:rPr>
+        <w:t xml:space="preserve">, vector_to_array(col(</w:t>
+      </w:r>
+      <w:r>
+        <w:rPr>
+          <w:rStyle w:val="StringTok"/>
+        </w:rPr>
+        <w:t xml:space="preserve">"probability"</w:t>
+      </w:r>
+      <w:r>
+        <w:rPr>
+          <w:rStyle w:val="NormalTok"/>
+        </w:rPr>
+        <w:t xml:space="preserve">)))</w:t>
+      </w:r>
+      <w:r>
+        <w:br/>
+      </w:r>
+      <w:r>
+        <w:br/>
+      </w:r>
+      <w:r>
+        <w:rPr>
+          <w:rStyle w:val="CommentTok"/>
+        </w:rPr>
+        <w:t xml:space="preserve"># --- Show results ---</w:t>
+      </w:r>
+      <w:r>
+        <w:br/>
+      </w:r>
+      <w:r>
+        <w:rPr>
+          <w:rStyle w:val="NormalTok"/>
+        </w:rPr>
+        <w:t xml:space="preserve">results </w:t>
+      </w:r>
+      <w:r>
+        <w:rPr>
+          <w:rStyle w:val="OperatorTok"/>
+        </w:rPr>
+        <w:t xml:space="preserve">=</w:t>
+      </w:r>
+      <w:r>
+        <w:rPr>
+          <w:rStyle w:val="NormalTok"/>
+        </w:rPr>
+        <w:t xml:space="preserve"> predictions_array.select(</w:t>
+      </w:r>
+      <w:r>
+        <w:br/>
+      </w:r>
+      <w:r>
+        <w:rPr>
+          <w:rStyle w:val="NormalTok"/>
+        </w:rPr>
+        <w:t xml:space="preserve">    col(</w:t>
+      </w:r>
+      <w:r>
+        <w:rPr>
+          <w:rStyle w:val="StringTok"/>
+        </w:rPr>
+        <w:t xml:space="preserve">"MIN_YEARS_EXPERIENCE"</w:t>
+      </w:r>
+      <w:r>
+        <w:rPr>
+          <w:rStyle w:val="NormalTok"/>
+        </w:rPr>
+        <w:t xml:space="preserve">).alias(</w:t>
+      </w:r>
+      <w:r>
+        <w:rPr>
+          <w:rStyle w:val="StringTok"/>
+        </w:rPr>
+        <w:t xml:space="preserve">"Minimum Years"</w:t>
+      </w:r>
+      <w:r>
+        <w:rPr>
+          <w:rStyle w:val="NormalTok"/>
+        </w:rPr>
+        <w:t xml:space="preserve">),</w:t>
+      </w:r>
+      <w:r>
+        <w:br/>
+      </w:r>
+      <w:r>
+        <w:rPr>
+          <w:rStyle w:val="NormalTok"/>
+        </w:rPr>
+        <w:t xml:space="preserve">    col(</w:t>
+      </w:r>
+      <w:r>
+        <w:rPr>
+          <w:rStyle w:val="StringTok"/>
+        </w:rPr>
+        <w:t xml:space="preserve">"NAICS2_NAME"</w:t>
+      </w:r>
+      <w:r>
+        <w:rPr>
+          <w:rStyle w:val="NormalTok"/>
+        </w:rPr>
+        <w:t xml:space="preserve">).alias(</w:t>
+      </w:r>
+      <w:r>
+        <w:rPr>
+          <w:rStyle w:val="StringTok"/>
+        </w:rPr>
+        <w:t xml:space="preserve">"NAICS2 Classification"</w:t>
+      </w:r>
+      <w:r>
+        <w:rPr>
+          <w:rStyle w:val="NormalTok"/>
+        </w:rPr>
+        <w:t xml:space="preserve">),</w:t>
+      </w:r>
+      <w:r>
+        <w:br/>
+      </w:r>
+      <w:r>
+        <w:rPr>
+          <w:rStyle w:val="NormalTok"/>
+        </w:rPr>
+        <w:t xml:space="preserve">    col(</w:t>
+      </w:r>
+      <w:r>
+        <w:rPr>
+          <w:rStyle w:val="StringTok"/>
+        </w:rPr>
+        <w:t xml:space="preserve">"STATE_NAME"</w:t>
+      </w:r>
+      <w:r>
+        <w:rPr>
+          <w:rStyle w:val="NormalTok"/>
+        </w:rPr>
+        <w:t xml:space="preserve">).alias(</w:t>
+      </w:r>
+      <w:r>
+        <w:rPr>
+          <w:rStyle w:val="StringTok"/>
+        </w:rPr>
+        <w:t xml:space="preserve">"State"</w:t>
+      </w:r>
+      <w:r>
+        <w:rPr>
+          <w:rStyle w:val="NormalTok"/>
+        </w:rPr>
+        <w:t xml:space="preserve">),</w:t>
+      </w:r>
+      <w:r>
+        <w:br/>
+      </w:r>
+      <w:r>
+        <w:rPr>
+          <w:rStyle w:val="NormalTok"/>
+        </w:rPr>
+        <w:t xml:space="preserve">    col(</w:t>
+      </w:r>
+      <w:r>
+        <w:rPr>
+          <w:rStyle w:val="StringTok"/>
+        </w:rPr>
+        <w:t xml:space="preserve">"MIN_EDULEVELS"</w:t>
+      </w:r>
+      <w:r>
+        <w:rPr>
+          <w:rStyle w:val="NormalTok"/>
+        </w:rPr>
+        <w:t xml:space="preserve">).alias(</w:t>
+      </w:r>
+      <w:r>
+        <w:rPr>
+          <w:rStyle w:val="StringTok"/>
+        </w:rPr>
+        <w:t xml:space="preserve">"Minimum Education"</w:t>
+      </w:r>
+      <w:r>
+        <w:rPr>
+          <w:rStyle w:val="NormalTok"/>
+        </w:rPr>
+        <w:t xml:space="preserve">),</w:t>
+      </w:r>
+      <w:r>
+        <w:br/>
+      </w:r>
+      <w:r>
+        <w:rPr>
+          <w:rStyle w:val="NormalTok"/>
+        </w:rPr>
+        <w:t xml:space="preserve">    col(</w:t>
+      </w:r>
+      <w:r>
+        <w:rPr>
+          <w:rStyle w:val="StringTok"/>
+        </w:rPr>
+        <w:t xml:space="preserve">"REMOTE_TYPE_NAME"</w:t>
+      </w:r>
+      <w:r>
+        <w:rPr>
+          <w:rStyle w:val="NormalTok"/>
+        </w:rPr>
+        <w:t xml:space="preserve">).alias(</w:t>
+      </w:r>
+      <w:r>
+        <w:rPr>
+          <w:rStyle w:val="StringTok"/>
+        </w:rPr>
+        <w:t xml:space="preserve">"Remote Type"</w:t>
+      </w:r>
+      <w:r>
+        <w:rPr>
+          <w:rStyle w:val="NormalTok"/>
+        </w:rPr>
+        <w:t xml:space="preserve">),</w:t>
+      </w:r>
+      <w:r>
+        <w:br/>
+      </w:r>
+      <w:r>
+        <w:rPr>
+          <w:rStyle w:val="NormalTok"/>
+        </w:rPr>
+        <w:t xml:space="preserve">    col(</w:t>
+      </w:r>
+      <w:r>
+        <w:rPr>
+          <w:rStyle w:val="StringTok"/>
+        </w:rPr>
+        <w:t xml:space="preserve">"prob_array"</w:t>
+      </w:r>
+      <w:r>
+        <w:rPr>
+          <w:rStyle w:val="NormalTok"/>
+        </w:rPr>
+        <w:t xml:space="preserve">)[</w:t>
+      </w:r>
+      <w:r>
+        <w:rPr>
+          <w:rStyle w:val="DecValTok"/>
+        </w:rPr>
+        <w:t xml:space="preserve">1</w:t>
+      </w:r>
+      <w:r>
+        <w:rPr>
+          <w:rStyle w:val="NormalTok"/>
+        </w:rPr>
+        <w:t xml:space="preserve">].alias(</w:t>
+      </w:r>
+      <w:r>
+        <w:rPr>
+          <w:rStyle w:val="StringTok"/>
+        </w:rPr>
+        <w:t xml:space="preserve">"AI_prob"</w:t>
+      </w:r>
+      <w:r>
+        <w:rPr>
+          <w:rStyle w:val="NormalTok"/>
+        </w:rPr>
+        <w:t xml:space="preserve">),</w:t>
+      </w:r>
+      <w:r>
+        <w:br/>
+      </w:r>
+      <w:r>
+        <w:rPr>
+          <w:rStyle w:val="NormalTok"/>
+        </w:rPr>
+        <w:t xml:space="preserve">    col(</w:t>
+      </w:r>
+      <w:r>
+        <w:rPr>
+          <w:rStyle w:val="StringTok"/>
+        </w:rPr>
+        <w:t xml:space="preserve">"prediction"</w:t>
+      </w:r>
+      <w:r>
+        <w:rPr>
+          <w:rStyle w:val="NormalTok"/>
+        </w:rPr>
+        <w:t xml:space="preserve">)</w:t>
+      </w:r>
+      <w:r>
+        <w:br/>
+      </w:r>
+      <w:r>
+        <w:rPr>
+          <w:rStyle w:val="NormalTok"/>
+        </w:rPr>
+        <w:t xml:space="preserve">)</w:t>
+      </w:r>
+      <w:r>
+        <w:br/>
+      </w:r>
+      <w:r>
+        <w:br/>
+      </w:r>
+      <w:r>
+        <w:rPr>
+          <w:rStyle w:val="NormalTok"/>
+        </w:rPr>
+        <w:t xml:space="preserve">results.show(truncate</w:t>
+      </w:r>
+      <w:r>
+        <w:rPr>
+          <w:rStyle w:val="OperatorTok"/>
+        </w:rPr>
+        <w:t xml:space="preserve">=</w:t>
+      </w:r>
+      <w:r>
+        <w:rPr>
+          <w:rStyle w:val="VariableTok"/>
+        </w:rPr>
+        <w:t xml:space="preserve">False</w:t>
+      </w:r>
+      <w:r>
+        <w:rPr>
+          <w:rStyle w:val="NormalTok"/>
+        </w:rPr>
+        <w:t xml:space="preserve">)</w:t>
+      </w:r>
+    </w:p>
+    <w:p>
+      <w:pPr>
+        <w:pStyle w:val="SourceCode"/>
+      </w:pPr>
+      <w:r>
+        <w:rPr>
+          <w:rStyle w:val="VerbatimChar"/>
+        </w:rPr>
+        <w:t xml:space="preserve">+-------------+------------------------------------------------+---------+-----------------+-------------+-------------------+----------+</w:t>
+      </w:r>
+      <w:r>
+        <w:br/>
+      </w:r>
+      <w:r>
+        <w:rPr>
+          <w:rStyle w:val="VerbatimChar"/>
+        </w:rPr>
+        <w:t xml:space="preserve">|Minimum Years|NAICS2 Classification                           |State    |Minimum Education|Remote Type  |AI_prob            |prediction|</w:t>
+      </w:r>
+      <w:r>
+        <w:br/>
+      </w:r>
+      <w:r>
+        <w:rPr>
+          <w:rStyle w:val="VerbatimChar"/>
+        </w:rPr>
+        <w:t xml:space="preserve">+-------------+------------------------------------------------+---------+-----------------+-------------+-------------------+----------+</w:t>
+      </w:r>
+      <w:r>
+        <w:br/>
+      </w:r>
+      <w:r>
+        <w:rPr>
+          <w:rStyle w:val="VerbatimChar"/>
+        </w:rPr>
+        <w:t xml:space="preserve">|15.0         |Professional, Scientific, and Technical Services|New York |3.0              |Remote       |0.5524002949151843 |1.0       |</w:t>
+      </w:r>
+      <w:r>
+        <w:br/>
+      </w:r>
+      <w:r>
+        <w:rPr>
+          <w:rStyle w:val="VerbatimChar"/>
+        </w:rPr>
+        <w:t xml:space="preserve">|5.0          |Finance and Insurance                           |Texas    |2.0              |Remote       |0.17876889392822903|0.0       |</w:t>
+      </w:r>
+      <w:r>
+        <w:br/>
+      </w:r>
+      <w:r>
+        <w:rPr>
+          <w:rStyle w:val="VerbatimChar"/>
+        </w:rPr>
+        <w:t xml:space="preserve">|10.0         |Real Estate and Rental and Leasing              |Minnesota|0.0              |Hybrid Remote|0.18450482855782802|0.0       |</w:t>
+      </w:r>
+      <w:r>
+        <w:br/>
+      </w:r>
+      <w:r>
+        <w:rPr>
+          <w:rStyle w:val="VerbatimChar"/>
+        </w:rPr>
+        <w:t xml:space="preserve">|15.0         |Health Care and Social Assistance               |New York |4.0              |Not Remote   |0.1876643082460473 |0.0       |</w:t>
+      </w:r>
+      <w:r>
+        <w:br/>
+      </w:r>
+      <w:r>
+        <w:rPr>
+          <w:rStyle w:val="VerbatimChar"/>
+        </w:rPr>
+        <w:t xml:space="preserve">+-------------+------------------------------------------------+---------+-----------------+-------------+-------------------+----------+</w:t>
       </w:r>
     </w:p>
     <w:p>
@@ -5252,7 +6094,7 @@
         <w:pStyle w:val="FirstParagraph"/>
       </w:pPr>
       <w:r>
-        <w:t xml:space="preserve">This analysis skimmed the job listings for keywords to distinguish AI from non-AI job postings and used a logistic regression model trained on five features: minimum years of experience, NAICS2 classification, state, minimum education level, and remote work type. These features were chosen because AI roles typically require more experience, are concentrated in certain industries over others, demand advanced degrees, and could be more prevalent in specific regions, while remote flexibility can influence applicant reach. The model revealed that years of experience was by far the most influential factor, followed by NAICS2, reflecting the expected patterns of AI job characteristics.</w:t>
+        <w:t xml:space="preserve">This analysis skimmed job listings for keywords to distinguish AI from non-AI job postings and used a logistic regression model to identify AI listings that is trained on five features: minimum years of experience, NAICS2 classification, state, minimum education level, and remote work type. These features were chosen because AI roles typically require more experience, are concentrated in certain industries over others, demand advanced degrees, and could be more prevalent in specific regions. The model revealed that years of experience was by far the most influential factor, followed by industry, reflecting the expected patterns of AI job characteristics that were highlighted in previous analysis.</w:t>
       </w:r>
     </w:p>
     <w:p>
@@ -5260,7 +6102,7 @@
         <w:pStyle w:val="BodyText"/>
       </w:pPr>
       <w:r>
-        <w:t xml:space="preserve">In order to create the model, we encoded the categorical variables and used MinMaxScaler to size the continuous variables to a 0-1 scale, which allowed the training model to weigh each variable equally. After obtaining the model data, we then charted the feature importance, making sure to take the aggregate coefficients to avoid over-reporting the importance of the encoded variables. The model reveals that years of experience is the most important feature when determining whether or not a role involves AI. However, the combination of all factors can lead to dramatically different results. For example, when using the model against a sample data set, it predicted that the 15-year remote listing in New York in</w:t>
+        <w:t xml:space="preserve">In order to create the model, we encoded the categorical variables and used MinMaxScaler to size the continuous variables to a 0-1 scale, which allowed the training model to weigh each variable equally. After obtaining the model data, we then charted the feature importance, making sure to take the aggregate coefficients to avoid over-reporting the importance of encoded variables. The model reveals that years of experience is the most important feature when determining whether or not a role involves AI. However, the combination of all factors can lead to dramatically different results. For example, when using the model against a sample data set, it predicted that the 15-year remote listing in New York in</w:t>
       </w:r>
       <w:r>
         <w:t xml:space="preserve"> </w:t>
@@ -5284,7 +6126,7 @@
         <w:t xml:space="preserve"> </w:t>
       </w:r>
       <w:r>
-        <w:t xml:space="preserve">would not.</w:t>
+        <w:t xml:space="preserve">would not. This emphasizes the need for job searchers to use a holistic view when analyzing listings for AI expectations.</w:t>
       </w:r>
     </w:p>
     <w:p>
@@ -5292,10 +6134,17 @@
         <w:pStyle w:val="BodyText"/>
       </w:pPr>
       <w:r>
-        <w:t xml:space="preserve">In order to refine its predictive capabilities, this model could benefit from some fine-tuning; right now it is evaluating probability and deeming any data with over 50% chance as involving AI, but if we were to get more granular with the data, the ideal threshold to use in this process may be closer to 35% or 40%. Additionally, given the ever-changing landscape of AI and the continued trend of AI becoming commonplace in many jobs, that threshold may continue to lower with time. This tool should be consistently re-evaluated to maintain relevancy so that users can derive the most value from its results.</w:t>
+        <w:t xml:space="preserve">In summary, the logistic regression model achieved an Area Under the ROC Curve score of 0.657, indicating a moderate but limited predictive ability to distinguish between AI-related and non-AI job postings. The accuracy score of 76.9% shows that the model correctly classified roughly three out of every four job postings when testing against the training dataset. Its precision score means that, when the model predicts a posting as AI-related, it is correct around 72% of the time, while the recall score indicates it successfully identifies around 77% of true AI-related postings. The F1 score represents the tradeoff between precision and recall; 0.68 indicates a reasonable balance. Together, these metrics show that the model performs reasonably well, though there is definitely room for improvement.</w:t>
       </w:r>
     </w:p>
-    <w:bookmarkEnd w:id="23"/>
+    <w:p>
+      <w:pPr>
+        <w:pStyle w:val="BodyText"/>
+      </w:pPr>
+      <w:r>
+        <w:t xml:space="preserve">To refine its predictive capabilities, this model could benefit from some fine-tuning; right now it is evaluating probability and deeming any data with over 50% chance as involving AI, but if we were to get more granular with the data, the ideal threshold to use in this process may be closer to 35% or 40%. Additionally, given the ever-changing landscape of AI and the continued trend of AI becoming commonplace in many jobs, that threshold may continue to lower with time. This tool should be consistently re-evaluated to maintain relevancy so that users can derive the most value from its results.</w:t>
+      </w:r>
+    </w:p>
     <w:sectPr>
       <w:footnotePr>
         <w:numRestart w:val="eachSect"/>
